--- a/TEMP/input/p162v_JKR_+MHS_+/tc_p162v.docx
+++ b/TEMP/input/p162v_JKR_+MHS_+/tc_p162v.docx
@@ -3274,36 +3274,14 @@
     <w:rPrDefault>
       <w:rPr>
         <w:rFonts w:ascii="Arial" w:cs="Arial" w:eastAsia="Arial" w:hAnsi="Arial"/>
-        <w:b w:val="0"/>
-        <w:i w:val="0"/>
-        <w:smallCaps w:val="0"/>
-        <w:strike w:val="0"/>
-        <w:color w:val="000000"/>
         <w:sz w:val="22"/>
         <w:szCs w:val="22"/>
-        <w:u w:val="none"/>
-        <w:shd w:fill="auto" w:val="clear"/>
-        <w:vertAlign w:val="baseline"/>
         <w:lang w:val="en"/>
       </w:rPr>
     </w:rPrDefault>
     <w:pPrDefault>
       <w:pPr>
-        <w:keepNext w:val="0"/>
-        <w:keepLines w:val="0"/>
-        <w:widowControl w:val="1"/>
-        <w:pBdr>
-          <w:top w:space="0" w:sz="0" w:val="nil"/>
-          <w:left w:space="0" w:sz="0" w:val="nil"/>
-          <w:bottom w:space="0" w:sz="0" w:val="nil"/>
-          <w:right w:space="0" w:sz="0" w:val="nil"/>
-          <w:between w:space="0" w:sz="0" w:val="nil"/>
-        </w:pBdr>
-        <w:shd w:fill="auto" w:val="clear"/>
-        <w:spacing w:after="0" w:before="0" w:line="276" w:lineRule="auto"/>
-        <w:ind w:left="0" w:right="0" w:firstLine="0"/>
-        <w:contextualSpacing w:val="0"/>
-        <w:jc w:val="left"/>
+        <w:spacing w:line="276" w:lineRule="auto"/>
       </w:pPr>
     </w:pPrDefault>
   </w:docDefaults>

--- a/TEMP/input/p162v_JKR_+MHS_+/tc_p162v.docx
+++ b/TEMP/input/p162v_JKR_+MHS_+/tc_p162v.docx
@@ -443,10 +443,37 @@
       </w:r>
       <w:r>
         <w:rPr>
-          <w:color w:val="000000"/>
-          <w:rtl w:val="0"/>
-        </w:rPr>
-        <w:t xml:space="preserve">gelee On les deschausse</w:t>
+          <w:rFonts w:ascii="Courier New" w:cs="Courier New" w:eastAsia="Courier New" w:hAnsi="Courier New"/>
+          <w:color w:val="0000ff"/>
+          <w:sz w:val="18"/>
+          <w:szCs w:val="18"/>
+          <w:rtl w:val="0"/>
+        </w:rPr>
+        <w:t xml:space="preserve">&lt;env&gt;&lt;tmp&gt;</w:t>
+      </w:r>
+      <w:r>
+        <w:rPr>
+          <w:color w:val="000000"/>
+          <w:rtl w:val="0"/>
+        </w:rPr>
+        <w:t xml:space="preserve">gelee</w:t>
+      </w:r>
+      <w:r>
+        <w:rPr>
+          <w:rFonts w:ascii="Courier New" w:cs="Courier New" w:eastAsia="Courier New" w:hAnsi="Courier New"/>
+          <w:color w:val="0000ff"/>
+          <w:sz w:val="18"/>
+          <w:szCs w:val="18"/>
+          <w:rtl w:val="0"/>
+        </w:rPr>
+        <w:t xml:space="preserve">&lt;/tmp&gt;&lt;/env&gt;</w:t>
+      </w:r>
+      <w:r>
+        <w:rPr>
+          <w:color w:val="000000"/>
+          <w:rtl w:val="0"/>
+        </w:rPr>
+        <w:t xml:space="preserve"> On les deschausse</w:t>
       </w:r>
       <w:r>
         <w:rPr>
@@ -484,10 +511,37 @@
       </w:pPr>
       <w:r>
         <w:rPr>
-          <w:color w:val="000000"/>
-          <w:rtl w:val="0"/>
-        </w:rPr>
-        <w:t xml:space="preserve">lhiver affin que </w:t>
+          <w:rFonts w:ascii="Courier New" w:cs="Courier New" w:eastAsia="Courier New" w:hAnsi="Courier New"/>
+          <w:color w:val="0000ff"/>
+          <w:sz w:val="18"/>
+          <w:szCs w:val="18"/>
+          <w:rtl w:val="0"/>
+        </w:rPr>
+        <w:t xml:space="preserve">&lt;ms&gt;&lt;tmp&gt;</w:t>
+      </w:r>
+      <w:r>
+        <w:rPr>
+          <w:color w:val="000000"/>
+          <w:rtl w:val="0"/>
+        </w:rPr>
+        <w:t xml:space="preserve">lhiver</w:t>
+      </w:r>
+      <w:r>
+        <w:rPr>
+          <w:rFonts w:ascii="Courier New" w:cs="Courier New" w:eastAsia="Courier New" w:hAnsi="Courier New"/>
+          <w:color w:val="0000ff"/>
+          <w:sz w:val="18"/>
+          <w:szCs w:val="18"/>
+          <w:rtl w:val="0"/>
+        </w:rPr>
+        <w:t xml:space="preserve">&lt;/tmp&gt;&lt;/ms&gt;</w:t>
+      </w:r>
+      <w:r>
+        <w:rPr>
+          <w:color w:val="000000"/>
+          <w:rtl w:val="0"/>
+        </w:rPr>
+        <w:t xml:space="preserve"> affin que </w:t>
       </w:r>
       <w:r>
         <w:rPr>
@@ -501,6 +555,16 @@
       </w:r>
       <w:r>
         <w:rPr>
+          <w:rFonts w:ascii="Courier New" w:cs="Courier New" w:eastAsia="Courier New" w:hAnsi="Courier New"/>
+          <w:color w:val="0000ff"/>
+          <w:sz w:val="18"/>
+          <w:szCs w:val="18"/>
+          <w:rtl w:val="0"/>
+        </w:rPr>
+        <w:t xml:space="preserve">&lt;ms&gt;&lt;tmp&gt;</w:t>
+      </w:r>
+      <w:r>
+        <w:rPr>
           <w:strike w:val="0"/>
           <w:color w:val="000000"/>
           <w:rtl w:val="0"/>
@@ -514,6 +578,16 @@
           <w:rtl w:val="0"/>
         </w:rPr>
         <w:t xml:space="preserve">hyver</w:t>
+      </w:r>
+      <w:r>
+        <w:rPr>
+          <w:rFonts w:ascii="Courier New" w:cs="Courier New" w:eastAsia="Courier New" w:hAnsi="Courier New"/>
+          <w:color w:val="0000ff"/>
+          <w:sz w:val="18"/>
+          <w:szCs w:val="18"/>
+          <w:rtl w:val="0"/>
+        </w:rPr>
+        <w:t xml:space="preserve">&lt;/tmp&gt;&lt;/ms&gt;</w:t>
       </w:r>
       <w:r>
         <w:rPr>
@@ -538,7 +612,41 @@
           <w:color w:val="000000"/>
           <w:rtl w:val="0"/>
         </w:rPr>
-        <w:t xml:space="preserve">le froid les retarde Et que </w:t>
+        <w:t xml:space="preserve">le </w:t>
+      </w:r>
+      <w:r>
+        <w:rPr>
+          <w:rFonts w:ascii="Courier New" w:cs="Courier New" w:eastAsia="Courier New" w:hAnsi="Courier New"/>
+          <w:color w:val="0000ff"/>
+          <w:sz w:val="18"/>
+          <w:szCs w:val="18"/>
+          <w:rtl w:val="0"/>
+        </w:rPr>
+        <w:t xml:space="preserve">&lt;env&gt;</w:t>
+      </w:r>
+      <w:r>
+        <w:rPr>
+          <w:color w:val="000000"/>
+          <w:rtl w:val="0"/>
+        </w:rPr>
+        <w:t xml:space="preserve">froid</w:t>
+      </w:r>
+      <w:r>
+        <w:rPr>
+          <w:rFonts w:ascii="Courier New" w:cs="Courier New" w:eastAsia="Courier New" w:hAnsi="Courier New"/>
+          <w:color w:val="0000ff"/>
+          <w:sz w:val="18"/>
+          <w:szCs w:val="18"/>
+          <w:rtl w:val="0"/>
+        </w:rPr>
+        <w:t xml:space="preserve">&lt;/env&gt;</w:t>
+      </w:r>
+      <w:r>
+        <w:rPr>
+          <w:color w:val="000000"/>
+          <w:rtl w:val="0"/>
+        </w:rPr>
+        <w:t xml:space="preserve"> les retarde Et que </w:t>
       </w:r>
       <w:r>
         <w:rPr>
@@ -907,7 +1015,41 @@
           <w:color w:val="000000"/>
           <w:rtl w:val="0"/>
         </w:rPr>
-        <w:t xml:space="preserve"> on les deschausse lhiver &amp;</w:t>
+        <w:t xml:space="preserve"> on les deschausse </w:t>
+      </w:r>
+      <w:r>
+        <w:rPr>
+          <w:rFonts w:ascii="Courier New" w:cs="Courier New" w:eastAsia="Courier New" w:hAnsi="Courier New"/>
+          <w:color w:val="0000ff"/>
+          <w:sz w:val="18"/>
+          <w:szCs w:val="18"/>
+          <w:rtl w:val="0"/>
+        </w:rPr>
+        <w:t xml:space="preserve">&lt;ms&gt;&lt;tmp&gt;</w:t>
+      </w:r>
+      <w:r>
+        <w:rPr>
+          <w:color w:val="000000"/>
+          <w:rtl w:val="0"/>
+        </w:rPr>
+        <w:t xml:space="preserve">lhiver</w:t>
+      </w:r>
+      <w:r>
+        <w:rPr>
+          <w:rFonts w:ascii="Courier New" w:cs="Courier New" w:eastAsia="Courier New" w:hAnsi="Courier New"/>
+          <w:color w:val="0000ff"/>
+          <w:sz w:val="18"/>
+          <w:szCs w:val="18"/>
+          <w:rtl w:val="0"/>
+        </w:rPr>
+        <w:t xml:space="preserve">&lt;/tmp&gt;&lt;/ms&gt;</w:t>
+      </w:r>
+      <w:r>
+        <w:rPr>
+          <w:color w:val="000000"/>
+          <w:rtl w:val="0"/>
+        </w:rPr>
+        <w:t xml:space="preserve"> &amp;</w:t>
       </w:r>
       <w:r>
         <w:rPr>
@@ -924,7 +1066,41 @@
           <w:color w:val="000000"/>
           <w:rtl w:val="0"/>
         </w:rPr>
-        <w:t xml:space="preserve"> leste on les</w:t>
+        <w:t xml:space="preserve"> </w:t>
+      </w:r>
+      <w:r>
+        <w:rPr>
+          <w:rFonts w:ascii="Courier New" w:cs="Courier New" w:eastAsia="Courier New" w:hAnsi="Courier New"/>
+          <w:color w:val="0000ff"/>
+          <w:sz w:val="18"/>
+          <w:szCs w:val="18"/>
+          <w:rtl w:val="0"/>
+        </w:rPr>
+        <w:t xml:space="preserve">&lt;ms&gt;&lt;tmp&gt;</w:t>
+      </w:r>
+      <w:r>
+        <w:rPr>
+          <w:color w:val="000000"/>
+          <w:rtl w:val="0"/>
+        </w:rPr>
+        <w:t xml:space="preserve">leste</w:t>
+      </w:r>
+      <w:r>
+        <w:rPr>
+          <w:rFonts w:ascii="Courier New" w:cs="Courier New" w:eastAsia="Courier New" w:hAnsi="Courier New"/>
+          <w:color w:val="0000ff"/>
+          <w:sz w:val="18"/>
+          <w:szCs w:val="18"/>
+          <w:rtl w:val="0"/>
+        </w:rPr>
+        <w:t xml:space="preserve">&lt;/tmp&gt;&lt;/ms&gt;</w:t>
+      </w:r>
+      <w:r>
+        <w:rPr>
+          <w:color w:val="000000"/>
+          <w:rtl w:val="0"/>
+        </w:rPr>
+        <w:t xml:space="preserve"> on les</w:t>
       </w:r>
       <w:r>
         <w:rPr>

--- a/TEMP/input/p162v_JKR_+MHS_+/tc_p162v.docx
+++ b/TEMP/input/p162v_JKR_+MHS_+/tc_p162v.docx
@@ -191,24 +191,7 @@
           <w:szCs w:val="18"/>
           <w:rtl w:val="0"/>
         </w:rPr>
-        <w:t xml:space="preserve">&lt;id&gt;</w:t>
-      </w:r>
-      <w:r>
-        <w:rPr>
-          <w:color w:val="000000"/>
-          <w:rtl w:val="0"/>
-        </w:rPr>
-        <w:t xml:space="preserve">p162v_1</w:t>
-      </w:r>
-      <w:r>
-        <w:rPr>
-          <w:rFonts w:ascii="Courier New" w:cs="Courier New" w:eastAsia="Courier New" w:hAnsi="Courier New"/>
-          <w:color w:val="7f6000"/>
-          <w:sz w:val="18"/>
-          <w:szCs w:val="18"/>
-          <w:rtl w:val="0"/>
-        </w:rPr>
-        <w:t xml:space="preserve">&lt;/id&gt;</w:t>
+        <w:t xml:space="preserve">&lt;id&gt;p162v_1&lt;/id&gt;</w:t>
       </w:r>
       <w:r>
         <w:rPr>
@@ -852,15 +835,32 @@
           <w:szCs w:val="18"/>
           <w:rtl w:val="0"/>
         </w:rPr>
-        <w:t xml:space="preserve">&lt;id&gt;</w:t>
-      </w:r>
-      <w:r>
-        <w:rPr>
-          <w:color w:val="000000"/>
-          <w:rtl w:val="0"/>
-        </w:rPr>
-        <w:t xml:space="preserve">p162v_2</w:t>
-      </w:r>
+        <w:t xml:space="preserve">&lt;id&gt;p162v_2&lt;/id&gt;</w:t>
+      </w:r>
+      <w:r>
+        <w:rPr>
+          <w:rtl w:val="0"/>
+        </w:rPr>
+      </w:r>
+    </w:p>
+    <w:p>
+      <w:pPr>
+        <w:keepNext w:val="0"/>
+        <w:keepLines w:val="0"/>
+        <w:widowControl w:val="0"/>
+        <w:pBdr>
+          <w:top w:space="0" w:sz="0" w:val="nil"/>
+          <w:left w:space="0" w:sz="0" w:val="nil"/>
+          <w:bottom w:space="0" w:sz="0" w:val="nil"/>
+          <w:right w:space="0" w:sz="0" w:val="nil"/>
+          <w:between w:space="0" w:sz="0" w:val="nil"/>
+        </w:pBdr>
+        <w:shd w:fill="auto" w:val="clear"/>
+        <w:contextualSpacing w:val="0"/>
+        <w:rPr>
+          <w:color w:val="000000"/>
+        </w:rPr>
+      </w:pPr>
       <w:r>
         <w:rPr>
           <w:rFonts w:ascii="Courier New" w:cs="Courier New" w:eastAsia="Courier New" w:hAnsi="Courier New"/>
@@ -869,32 +869,35 @@
           <w:szCs w:val="18"/>
           <w:rtl w:val="0"/>
         </w:rPr>
-        <w:t xml:space="preserve">&lt;/id&gt;</w:t>
-      </w:r>
-      <w:r>
-        <w:rPr>
-          <w:rtl w:val="0"/>
-        </w:rPr>
-      </w:r>
-    </w:p>
-    <w:p>
-      <w:pPr>
-        <w:keepNext w:val="0"/>
-        <w:keepLines w:val="0"/>
-        <w:widowControl w:val="0"/>
-        <w:pBdr>
-          <w:top w:space="0" w:sz="0" w:val="nil"/>
-          <w:left w:space="0" w:sz="0" w:val="nil"/>
-          <w:bottom w:space="0" w:sz="0" w:val="nil"/>
-          <w:right w:space="0" w:sz="0" w:val="nil"/>
-          <w:between w:space="0" w:sz="0" w:val="nil"/>
-        </w:pBdr>
-        <w:shd w:fill="auto" w:val="clear"/>
-        <w:contextualSpacing w:val="0"/>
-        <w:rPr>
-          <w:color w:val="000000"/>
-        </w:rPr>
-      </w:pPr>
+        <w:t xml:space="preserve">&lt;head&gt;</w:t>
+      </w:r>
+      <w:r>
+        <w:rPr>
+          <w:rFonts w:ascii="Courier New" w:cs="Courier New" w:eastAsia="Courier New" w:hAnsi="Courier New"/>
+          <w:color w:val="0000ff"/>
+          <w:sz w:val="18"/>
+          <w:szCs w:val="18"/>
+          <w:rtl w:val="0"/>
+        </w:rPr>
+        <w:t xml:space="preserve">&lt;pa&gt;</w:t>
+      </w:r>
+      <w:r>
+        <w:rPr>
+          <w:color w:val="000000"/>
+          <w:rtl w:val="0"/>
+        </w:rPr>
+        <w:t xml:space="preserve">Oliviers</w:t>
+      </w:r>
+      <w:r>
+        <w:rPr>
+          <w:rFonts w:ascii="Courier New" w:cs="Courier New" w:eastAsia="Courier New" w:hAnsi="Courier New"/>
+          <w:color w:val="0000ff"/>
+          <w:sz w:val="18"/>
+          <w:szCs w:val="18"/>
+          <w:rtl w:val="0"/>
+        </w:rPr>
+        <w:t xml:space="preserve">&lt;/pa&gt;</w:t>
+      </w:r>
       <w:r>
         <w:rPr>
           <w:rFonts w:ascii="Courier New" w:cs="Courier New" w:eastAsia="Courier New" w:hAnsi="Courier New"/>
@@ -903,34 +906,447 @@
           <w:szCs w:val="18"/>
           <w:rtl w:val="0"/>
         </w:rPr>
+        <w:t xml:space="preserve">&lt;/head&gt;</w:t>
+      </w:r>
+      <w:r>
+        <w:rPr>
+          <w:rtl w:val="0"/>
+        </w:rPr>
+      </w:r>
+    </w:p>
+    <w:p>
+      <w:pPr>
+        <w:keepNext w:val="0"/>
+        <w:keepLines w:val="0"/>
+        <w:widowControl w:val="0"/>
+        <w:pBdr>
+          <w:top w:space="0" w:sz="0" w:val="nil"/>
+          <w:left w:space="0" w:sz="0" w:val="nil"/>
+          <w:bottom w:space="0" w:sz="0" w:val="nil"/>
+          <w:right w:space="0" w:sz="0" w:val="nil"/>
+          <w:between w:space="0" w:sz="0" w:val="nil"/>
+        </w:pBdr>
+        <w:shd w:fill="auto" w:val="clear"/>
+        <w:contextualSpacing w:val="0"/>
+        <w:rPr>
+          <w:color w:val="000000"/>
+        </w:rPr>
+      </w:pPr>
+      <w:r>
+        <w:rPr>
+          <w:rFonts w:ascii="Courier New" w:cs="Courier New" w:eastAsia="Courier New" w:hAnsi="Courier New"/>
+          <w:color w:val="7f6000"/>
+          <w:sz w:val="18"/>
+          <w:szCs w:val="18"/>
+          <w:rtl w:val="0"/>
+        </w:rPr>
+        <w:t xml:space="preserve">&lt;ab&gt;</w:t>
+      </w:r>
+      <w:r>
+        <w:rPr>
+          <w:color w:val="000000"/>
+          <w:rtl w:val="0"/>
+        </w:rPr>
+        <w:t xml:space="preserve">En </w:t>
+      </w:r>
+      <w:r>
+        <w:rPr>
+          <w:rFonts w:ascii="Courier New" w:cs="Courier New" w:eastAsia="Courier New" w:hAnsi="Courier New"/>
+          <w:color w:val="0000ff"/>
+          <w:sz w:val="18"/>
+          <w:szCs w:val="18"/>
+          <w:rtl w:val="0"/>
+        </w:rPr>
+        <w:t xml:space="preserve">&lt;pl&gt;</w:t>
+      </w:r>
+      <w:r>
+        <w:rPr>
+          <w:color w:val="000000"/>
+          <w:rtl w:val="0"/>
+        </w:rPr>
+        <w:t xml:space="preserve">espaigne</w:t>
+      </w:r>
+      <w:r>
+        <w:rPr>
+          <w:rFonts w:ascii="Courier New" w:cs="Courier New" w:eastAsia="Courier New" w:hAnsi="Courier New"/>
+          <w:color w:val="0000ff"/>
+          <w:sz w:val="18"/>
+          <w:szCs w:val="18"/>
+          <w:rtl w:val="0"/>
+        </w:rPr>
+        <w:t xml:space="preserve">&lt;/pl&gt;</w:t>
+      </w:r>
+      <w:r>
+        <w:rPr>
+          <w:color w:val="000000"/>
+          <w:rtl w:val="0"/>
+        </w:rPr>
+        <w:t xml:space="preserve"> on les deschausse </w:t>
+      </w:r>
+      <w:r>
+        <w:rPr>
+          <w:rFonts w:ascii="Courier New" w:cs="Courier New" w:eastAsia="Courier New" w:hAnsi="Courier New"/>
+          <w:color w:val="0000ff"/>
+          <w:sz w:val="18"/>
+          <w:szCs w:val="18"/>
+          <w:rtl w:val="0"/>
+        </w:rPr>
+        <w:t xml:space="preserve">&lt;ms&gt;&lt;tmp&gt;</w:t>
+      </w:r>
+      <w:r>
+        <w:rPr>
+          <w:color w:val="000000"/>
+          <w:rtl w:val="0"/>
+        </w:rPr>
+        <w:t xml:space="preserve">lhiver</w:t>
+      </w:r>
+      <w:r>
+        <w:rPr>
+          <w:rFonts w:ascii="Courier New" w:cs="Courier New" w:eastAsia="Courier New" w:hAnsi="Courier New"/>
+          <w:color w:val="0000ff"/>
+          <w:sz w:val="18"/>
+          <w:szCs w:val="18"/>
+          <w:rtl w:val="0"/>
+        </w:rPr>
+        <w:t xml:space="preserve">&lt;/tmp&gt;&lt;/ms&gt;</w:t>
+      </w:r>
+      <w:r>
+        <w:rPr>
+          <w:color w:val="000000"/>
+          <w:rtl w:val="0"/>
+        </w:rPr>
+        <w:t xml:space="preserve"> &amp;</w:t>
+      </w:r>
+      <w:r>
+        <w:rPr>
+          <w:rFonts w:ascii="Courier New" w:cs="Courier New" w:eastAsia="Courier New" w:hAnsi="Courier New"/>
+          <w:color w:val="a9a9a9"/>
+          <w:sz w:val="18"/>
+          <w:szCs w:val="18"/>
+          <w:rtl w:val="0"/>
+        </w:rPr>
+        <w:t xml:space="preserve">amp;</w:t>
+      </w:r>
+      <w:r>
+        <w:rPr>
+          <w:color w:val="000000"/>
+          <w:rtl w:val="0"/>
+        </w:rPr>
+        <w:t xml:space="preserve"> </w:t>
+      </w:r>
+      <w:r>
+        <w:rPr>
+          <w:rFonts w:ascii="Courier New" w:cs="Courier New" w:eastAsia="Courier New" w:hAnsi="Courier New"/>
+          <w:color w:val="0000ff"/>
+          <w:sz w:val="18"/>
+          <w:szCs w:val="18"/>
+          <w:rtl w:val="0"/>
+        </w:rPr>
+        <w:t xml:space="preserve">&lt;ms&gt;&lt;tmp&gt;</w:t>
+      </w:r>
+      <w:r>
+        <w:rPr>
+          <w:color w:val="000000"/>
+          <w:rtl w:val="0"/>
+        </w:rPr>
+        <w:t xml:space="preserve">leste</w:t>
+      </w:r>
+      <w:r>
+        <w:rPr>
+          <w:rFonts w:ascii="Courier New" w:cs="Courier New" w:eastAsia="Courier New" w:hAnsi="Courier New"/>
+          <w:color w:val="0000ff"/>
+          <w:sz w:val="18"/>
+          <w:szCs w:val="18"/>
+          <w:rtl w:val="0"/>
+        </w:rPr>
+        <w:t xml:space="preserve">&lt;/tmp&gt;&lt;/ms&gt;</w:t>
+      </w:r>
+      <w:r>
+        <w:rPr>
+          <w:color w:val="000000"/>
+          <w:rtl w:val="0"/>
+        </w:rPr>
+        <w:t xml:space="preserve"> on les</w:t>
+      </w:r>
+      <w:r>
+        <w:rPr>
+          <w:rFonts w:ascii="Courier New" w:cs="Courier New" w:eastAsia="Courier New" w:hAnsi="Courier New"/>
+          <w:color w:val="a9a9a9"/>
+          <w:sz w:val="18"/>
+          <w:szCs w:val="18"/>
+          <w:rtl w:val="0"/>
+        </w:rPr>
+        <w:t xml:space="preserve">&lt;lb/&gt;</w:t>
+      </w:r>
+      <w:r>
+        <w:rPr>
+          <w:rtl w:val="0"/>
+        </w:rPr>
+      </w:r>
+    </w:p>
+    <w:p>
+      <w:pPr>
+        <w:keepNext w:val="0"/>
+        <w:keepLines w:val="0"/>
+        <w:widowControl w:val="0"/>
+        <w:pBdr>
+          <w:top w:space="0" w:sz="0" w:val="nil"/>
+          <w:left w:space="0" w:sz="0" w:val="nil"/>
+          <w:bottom w:space="0" w:sz="0" w:val="nil"/>
+          <w:right w:space="0" w:sz="0" w:val="nil"/>
+          <w:between w:space="0" w:sz="0" w:val="nil"/>
+        </w:pBdr>
+        <w:shd w:fill="auto" w:val="clear"/>
+        <w:contextualSpacing w:val="0"/>
+        <w:rPr>
+          <w:color w:val="000000"/>
+        </w:rPr>
+      </w:pPr>
+      <w:r>
+        <w:rPr>
+          <w:color w:val="000000"/>
+          <w:rtl w:val="0"/>
+        </w:rPr>
+        <w:t xml:space="preserve">chausse fort de </w:t>
+      </w:r>
+      <w:r>
+        <w:rPr>
+          <w:rFonts w:ascii="Courier New" w:cs="Courier New" w:eastAsia="Courier New" w:hAnsi="Courier New"/>
+          <w:color w:val="0000ff"/>
+          <w:sz w:val="18"/>
+          <w:szCs w:val="18"/>
+          <w:rtl w:val="0"/>
+        </w:rPr>
+        <w:t xml:space="preserve">&lt;m&gt;</w:t>
+      </w:r>
+      <w:r>
+        <w:rPr>
+          <w:color w:val="000000"/>
+          <w:rtl w:val="0"/>
+        </w:rPr>
+        <w:t xml:space="preserve">terre</w:t>
+      </w:r>
+      <w:r>
+        <w:rPr>
+          <w:rFonts w:ascii="Courier New" w:cs="Courier New" w:eastAsia="Courier New" w:hAnsi="Courier New"/>
+          <w:color w:val="0000ff"/>
+          <w:sz w:val="18"/>
+          <w:szCs w:val="18"/>
+          <w:rtl w:val="0"/>
+        </w:rPr>
+        <w:t xml:space="preserve">&lt;/m&gt;</w:t>
+      </w:r>
+      <w:r>
+        <w:rPr>
+          <w:color w:val="000000"/>
+          <w:rtl w:val="0"/>
+        </w:rPr>
+        <w:t xml:space="preserve">.</w:t>
+      </w:r>
+      <w:r>
+        <w:rPr>
+          <w:rFonts w:ascii="Courier New" w:cs="Courier New" w:eastAsia="Courier New" w:hAnsi="Courier New"/>
+          <w:color w:val="7f6000"/>
+          <w:sz w:val="18"/>
+          <w:szCs w:val="18"/>
+          <w:rtl w:val="0"/>
+        </w:rPr>
+        <w:t xml:space="preserve">&lt;/ab&gt;</w:t>
+      </w:r>
+      <w:r>
+        <w:rPr>
+          <w:rtl w:val="0"/>
+        </w:rPr>
+      </w:r>
+    </w:p>
+    <w:p>
+      <w:pPr>
+        <w:keepNext w:val="0"/>
+        <w:keepLines w:val="0"/>
+        <w:widowControl w:val="0"/>
+        <w:pBdr>
+          <w:top w:space="0" w:sz="0" w:val="nil"/>
+          <w:left w:space="0" w:sz="0" w:val="nil"/>
+          <w:bottom w:space="0" w:sz="0" w:val="nil"/>
+          <w:right w:space="0" w:sz="0" w:val="nil"/>
+          <w:between w:space="0" w:sz="0" w:val="nil"/>
+        </w:pBdr>
+        <w:shd w:fill="auto" w:val="clear"/>
+        <w:contextualSpacing w:val="0"/>
+        <w:rPr>
+          <w:color w:val="000000"/>
+        </w:rPr>
+      </w:pPr>
+      <w:r>
+        <w:rPr>
+          <w:rFonts w:ascii="Courier New" w:cs="Courier New" w:eastAsia="Courier New" w:hAnsi="Courier New"/>
+          <w:color w:val="7f6000"/>
+          <w:sz w:val="18"/>
+          <w:szCs w:val="18"/>
+          <w:rtl w:val="0"/>
+        </w:rPr>
+        <w:t xml:space="preserve">&lt;/div&gt;</w:t>
+      </w:r>
+      <w:r>
+        <w:rPr>
+          <w:rtl w:val="0"/>
+        </w:rPr>
+      </w:r>
+    </w:p>
+    <w:p>
+      <w:pPr>
+        <w:keepNext w:val="0"/>
+        <w:keepLines w:val="0"/>
+        <w:widowControl w:val="0"/>
+        <w:pBdr>
+          <w:top w:space="0" w:sz="0" w:val="nil"/>
+          <w:left w:space="0" w:sz="0" w:val="nil"/>
+          <w:bottom w:space="0" w:sz="0" w:val="nil"/>
+          <w:right w:space="0" w:sz="0" w:val="nil"/>
+          <w:between w:space="0" w:sz="0" w:val="nil"/>
+        </w:pBdr>
+        <w:shd w:fill="auto" w:val="clear"/>
+        <w:contextualSpacing w:val="0"/>
+        <w:rPr>
+          <w:color w:val="000000"/>
+        </w:rPr>
+      </w:pPr>
+      <w:r>
+        <w:rPr>
+          <w:color w:val="000000"/>
+          <w:rtl w:val="0"/>
+        </w:rPr>
+        <w:t xml:space="preserve"> </w:t>
+      </w:r>
+      <w:r>
+        <w:rPr>
+          <w:rtl w:val="0"/>
+        </w:rPr>
+      </w:r>
+    </w:p>
+    <w:p>
+      <w:pPr>
+        <w:widowControl w:val="0"/>
+        <w:pBdr>
+          <w:top w:space="0" w:sz="0" w:val="nil"/>
+          <w:left w:space="0" w:sz="0" w:val="nil"/>
+          <w:bottom w:space="0" w:sz="0" w:val="nil"/>
+          <w:right w:space="0" w:sz="0" w:val="nil"/>
+          <w:between w:space="0" w:sz="0" w:val="nil"/>
+        </w:pBdr>
+        <w:shd w:fill="auto" w:val="clear"/>
+        <w:contextualSpacing w:val="0"/>
+        <w:rPr>
+          <w:color w:val="000000"/>
+        </w:rPr>
+      </w:pPr>
+      <w:r>
+        <w:rPr>
+          <w:rFonts w:ascii="Courier New" w:cs="Courier New" w:eastAsia="Courier New" w:hAnsi="Courier New"/>
+          <w:color w:val="7f6000"/>
+          <w:sz w:val="18"/>
+          <w:szCs w:val="18"/>
+          <w:rtl w:val="0"/>
+        </w:rPr>
+        <w:t xml:space="preserve">&lt;div&gt;</w:t>
+      </w:r>
+      <w:r>
+        <w:rPr>
+          <w:rtl w:val="0"/>
+        </w:rPr>
+      </w:r>
+    </w:p>
+    <w:p>
+      <w:pPr>
+        <w:widowControl w:val="0"/>
+        <w:pBdr>
+          <w:top w:space="0" w:sz="0" w:val="nil"/>
+          <w:left w:space="0" w:sz="0" w:val="nil"/>
+          <w:bottom w:space="0" w:sz="0" w:val="nil"/>
+          <w:right w:space="0" w:sz="0" w:val="nil"/>
+          <w:between w:space="0" w:sz="0" w:val="nil"/>
+        </w:pBdr>
+        <w:shd w:fill="auto" w:val="clear"/>
+        <w:contextualSpacing w:val="0"/>
+        <w:rPr>
+          <w:color w:val="000000"/>
+        </w:rPr>
+      </w:pPr>
+      <w:r>
+        <w:rPr>
+          <w:rFonts w:ascii="Courier New" w:cs="Courier New" w:eastAsia="Courier New" w:hAnsi="Courier New"/>
+          <w:color w:val="7f6000"/>
+          <w:sz w:val="18"/>
+          <w:szCs w:val="18"/>
+          <w:rtl w:val="0"/>
+        </w:rPr>
+        <w:t xml:space="preserve">&lt;id&gt;p162v_3&lt;/id&gt;</w:t>
+      </w:r>
+      <w:r>
+        <w:rPr>
+          <w:rtl w:val="0"/>
+        </w:rPr>
+      </w:r>
+    </w:p>
+    <w:p>
+      <w:pPr>
+        <w:widowControl w:val="0"/>
+        <w:pBdr>
+          <w:top w:space="0" w:sz="0" w:val="nil"/>
+          <w:left w:space="0" w:sz="0" w:val="nil"/>
+          <w:bottom w:space="0" w:sz="0" w:val="nil"/>
+          <w:right w:space="0" w:sz="0" w:val="nil"/>
+          <w:between w:space="0" w:sz="0" w:val="nil"/>
+        </w:pBdr>
+        <w:shd w:fill="auto" w:val="clear"/>
+        <w:contextualSpacing w:val="0"/>
+        <w:rPr>
+          <w:color w:val="000000"/>
+        </w:rPr>
+      </w:pPr>
+      <w:r>
+        <w:rPr>
+          <w:rFonts w:ascii="Courier New" w:cs="Courier New" w:eastAsia="Courier New" w:hAnsi="Courier New"/>
+          <w:color w:val="7f6000"/>
+          <w:sz w:val="18"/>
+          <w:szCs w:val="18"/>
+          <w:rtl w:val="0"/>
+        </w:rPr>
         <w:t xml:space="preserve">&lt;head&gt;</w:t>
       </w:r>
       <w:r>
         <w:rPr>
-          <w:rFonts w:ascii="Courier New" w:cs="Courier New" w:eastAsia="Courier New" w:hAnsi="Courier New"/>
-          <w:color w:val="0000ff"/>
-          <w:sz w:val="18"/>
-          <w:szCs w:val="18"/>
-          <w:rtl w:val="0"/>
-        </w:rPr>
-        <w:t xml:space="preserve">&lt;pa&gt;</w:t>
-      </w:r>
-      <w:r>
-        <w:rPr>
-          <w:color w:val="000000"/>
-          <w:rtl w:val="0"/>
-        </w:rPr>
-        <w:t xml:space="preserve">Oliviers</w:t>
-      </w:r>
-      <w:r>
-        <w:rPr>
-          <w:rFonts w:ascii="Courier New" w:cs="Courier New" w:eastAsia="Courier New" w:hAnsi="Courier New"/>
-          <w:color w:val="0000ff"/>
-          <w:sz w:val="18"/>
-          <w:szCs w:val="18"/>
-          <w:rtl w:val="0"/>
-        </w:rPr>
-        <w:t xml:space="preserve">&lt;/pa&gt;</w:t>
+          <w:color w:val="000000"/>
+          <w:rtl w:val="0"/>
+        </w:rPr>
+        <w:t xml:space="preserve">Pied de </w:t>
+      </w:r>
+      <w:r>
+        <w:rPr>
+          <w:rFonts w:ascii="Courier New" w:cs="Courier New" w:eastAsia="Courier New" w:hAnsi="Courier New"/>
+          <w:color w:val="0000ff"/>
+          <w:sz w:val="18"/>
+          <w:szCs w:val="18"/>
+          <w:rtl w:val="0"/>
+        </w:rPr>
+        <w:t xml:space="preserve">&lt;al&gt;</w:t>
+      </w:r>
+      <w:r>
+        <w:rPr>
+          <w:color w:val="000000"/>
+          <w:rtl w:val="0"/>
+        </w:rPr>
+        <w:t xml:space="preserve">Butor</w:t>
+      </w:r>
+      <w:r>
+        <w:rPr>
+          <w:rFonts w:ascii="Courier New" w:cs="Courier New" w:eastAsia="Courier New" w:hAnsi="Courier New"/>
+          <w:color w:val="0000ff"/>
+          <w:sz w:val="18"/>
+          <w:szCs w:val="18"/>
+          <w:rtl w:val="0"/>
+        </w:rPr>
+        <w:t xml:space="preserve">&lt;/al&gt;</w:t>
       </w:r>
       <w:r>
         <w:rPr>
@@ -981,41 +1397,148 @@
           <w:color w:val="000000"/>
           <w:rtl w:val="0"/>
         </w:rPr>
-        <w:t xml:space="preserve">En </w:t>
-      </w:r>
-      <w:r>
-        <w:rPr>
-          <w:rFonts w:ascii="Courier New" w:cs="Courier New" w:eastAsia="Courier New" w:hAnsi="Courier New"/>
-          <w:color w:val="0000ff"/>
-          <w:sz w:val="18"/>
-          <w:szCs w:val="18"/>
-          <w:rtl w:val="0"/>
-        </w:rPr>
-        <w:t xml:space="preserve">&lt;pl&gt;</w:t>
-      </w:r>
-      <w:r>
-        <w:rPr>
-          <w:color w:val="000000"/>
-          <w:rtl w:val="0"/>
-        </w:rPr>
-        <w:t xml:space="preserve">espaigne</w:t>
-      </w:r>
-      <w:r>
-        <w:rPr>
-          <w:rFonts w:ascii="Courier New" w:cs="Courier New" w:eastAsia="Courier New" w:hAnsi="Courier New"/>
-          <w:color w:val="0000ff"/>
-          <w:sz w:val="18"/>
-          <w:szCs w:val="18"/>
-          <w:rtl w:val="0"/>
-        </w:rPr>
-        <w:t xml:space="preserve">&lt;/pl&gt;</w:t>
-      </w:r>
-      <w:r>
-        <w:rPr>
-          <w:color w:val="000000"/>
-          <w:rtl w:val="0"/>
-        </w:rPr>
-        <w:t xml:space="preserve"> on les deschausse </w:t>
+        <w:t xml:space="preserve">Pour le mouler il est mieulx de luy estendre bien les</w:t>
+      </w:r>
+      <w:r>
+        <w:rPr>
+          <w:rFonts w:ascii="Courier New" w:cs="Courier New" w:eastAsia="Courier New" w:hAnsi="Courier New"/>
+          <w:color w:val="a9a9a9"/>
+          <w:sz w:val="18"/>
+          <w:szCs w:val="18"/>
+          <w:rtl w:val="0"/>
+        </w:rPr>
+        <w:t xml:space="preserve">&lt;lb/&gt;</w:t>
+      </w:r>
+      <w:r>
+        <w:rPr>
+          <w:rtl w:val="0"/>
+        </w:rPr>
+      </w:r>
+    </w:p>
+    <w:p>
+      <w:pPr>
+        <w:keepNext w:val="0"/>
+        <w:keepLines w:val="0"/>
+        <w:widowControl w:val="0"/>
+        <w:pBdr>
+          <w:top w:space="0" w:sz="0" w:val="nil"/>
+          <w:left w:space="0" w:sz="0" w:val="nil"/>
+          <w:bottom w:space="0" w:sz="0" w:val="nil"/>
+          <w:right w:space="0" w:sz="0" w:val="nil"/>
+          <w:between w:space="0" w:sz="0" w:val="nil"/>
+        </w:pBdr>
+        <w:shd w:fill="auto" w:val="clear"/>
+        <w:contextualSpacing w:val="0"/>
+        <w:rPr>
+          <w:color w:val="000000"/>
+        </w:rPr>
+      </w:pPr>
+      <w:r>
+        <w:rPr>
+          <w:color w:val="000000"/>
+          <w:rtl w:val="0"/>
+        </w:rPr>
+        <w:t xml:space="preserve">doi</w:t>
+      </w:r>
+      <w:r>
+        <w:rPr>
+          <w:rtl w:val="0"/>
+        </w:rPr>
+        <w:t xml:space="preserve">tg</w:t>
+      </w:r>
+      <w:r>
+        <w:rPr>
+          <w:color w:val="000000"/>
+          <w:rtl w:val="0"/>
+        </w:rPr>
+        <w:t xml:space="preserve">s </w:t>
+      </w:r>
+      <w:r>
+        <w:rPr>
+          <w:rtl w:val="0"/>
+        </w:rPr>
+        <w:t xml:space="preserve">&amp;</w:t>
+      </w:r>
+      <w:r>
+        <w:rPr>
+          <w:rFonts w:ascii="Courier New" w:cs="Courier New" w:eastAsia="Courier New" w:hAnsi="Courier New"/>
+          <w:color w:val="a9a9a9"/>
+          <w:sz w:val="18"/>
+          <w:szCs w:val="18"/>
+          <w:rtl w:val="0"/>
+        </w:rPr>
+        <w:t xml:space="preserve">amp;</w:t>
+      </w:r>
+      <w:r>
+        <w:rPr>
+          <w:rtl w:val="0"/>
+        </w:rPr>
+        <w:t xml:space="preserve"> </w:t>
+      </w:r>
+      <w:r>
+        <w:rPr>
+          <w:color w:val="000000"/>
+          <w:rtl w:val="0"/>
+        </w:rPr>
+        <w:t xml:space="preserve">ongles sur quelque chose plaine &amp;</w:t>
+      </w:r>
+      <w:r>
+        <w:rPr>
+          <w:rFonts w:ascii="Courier New" w:cs="Courier New" w:eastAsia="Courier New" w:hAnsi="Courier New"/>
+          <w:color w:val="a9a9a9"/>
+          <w:sz w:val="18"/>
+          <w:szCs w:val="18"/>
+          <w:rtl w:val="0"/>
+        </w:rPr>
+        <w:t xml:space="preserve">amp;</w:t>
+      </w:r>
+      <w:r>
+        <w:rPr>
+          <w:color w:val="000000"/>
+          <w:rtl w:val="0"/>
+        </w:rPr>
+        <w:t xml:space="preserve"> le laisser</w:t>
+      </w:r>
+      <w:r>
+        <w:rPr>
+          <w:rFonts w:ascii="Courier New" w:cs="Courier New" w:eastAsia="Courier New" w:hAnsi="Courier New"/>
+          <w:color w:val="a9a9a9"/>
+          <w:sz w:val="18"/>
+          <w:szCs w:val="18"/>
+          <w:rtl w:val="0"/>
+        </w:rPr>
+        <w:t xml:space="preserve">&lt;lb/&gt;</w:t>
+      </w:r>
+      <w:r>
+        <w:rPr>
+          <w:rtl w:val="0"/>
+        </w:rPr>
+      </w:r>
+    </w:p>
+    <w:p>
+      <w:pPr>
+        <w:keepNext w:val="0"/>
+        <w:keepLines w:val="0"/>
+        <w:widowControl w:val="0"/>
+        <w:pBdr>
+          <w:top w:space="0" w:sz="0" w:val="nil"/>
+          <w:left w:space="0" w:sz="0" w:val="nil"/>
+          <w:bottom w:space="0" w:sz="0" w:val="nil"/>
+          <w:right w:space="0" w:sz="0" w:val="nil"/>
+          <w:between w:space="0" w:sz="0" w:val="nil"/>
+        </w:pBdr>
+        <w:shd w:fill="auto" w:val="clear"/>
+        <w:contextualSpacing w:val="0"/>
+        <w:rPr>
+          <w:color w:val="000000"/>
+        </w:rPr>
+      </w:pPr>
+      <w:r>
+        <w:rPr>
+          <w:color w:val="000000"/>
+          <w:rtl w:val="0"/>
+        </w:rPr>
+        <w:t xml:space="preserve">ainsy seicher quelques </w:t>
       </w:r>
       <w:r>
         <w:rPr>
@@ -1032,7 +1555,7 @@
           <w:color w:val="000000"/>
           <w:rtl w:val="0"/>
         </w:rPr>
-        <w:t xml:space="preserve">lhiver</w:t>
+        <w:t xml:space="preserve">jours</w:t>
       </w:r>
       <w:r>
         <w:rPr>
@@ -1049,7 +1572,48 @@
           <w:color w:val="000000"/>
           <w:rtl w:val="0"/>
         </w:rPr>
-        <w:t xml:space="preserve"> &amp;</w:t>
+        <w:t xml:space="preserve"> pourceque en seichant</w:t>
+      </w:r>
+      <w:r>
+        <w:rPr>
+          <w:rFonts w:ascii="Courier New" w:cs="Courier New" w:eastAsia="Courier New" w:hAnsi="Courier New"/>
+          <w:color w:val="a9a9a9"/>
+          <w:sz w:val="18"/>
+          <w:szCs w:val="18"/>
+          <w:rtl w:val="0"/>
+        </w:rPr>
+        <w:t xml:space="preserve">&lt;lb/&gt;</w:t>
+      </w:r>
+      <w:r>
+        <w:rPr>
+          <w:rtl w:val="0"/>
+        </w:rPr>
+      </w:r>
+    </w:p>
+    <w:p>
+      <w:pPr>
+        <w:keepNext w:val="0"/>
+        <w:keepLines w:val="0"/>
+        <w:widowControl w:val="0"/>
+        <w:pBdr>
+          <w:top w:space="0" w:sz="0" w:val="nil"/>
+          <w:left w:space="0" w:sz="0" w:val="nil"/>
+          <w:bottom w:space="0" w:sz="0" w:val="nil"/>
+          <w:right w:space="0" w:sz="0" w:val="nil"/>
+          <w:between w:space="0" w:sz="0" w:val="nil"/>
+        </w:pBdr>
+        <w:shd w:fill="auto" w:val="clear"/>
+        <w:contextualSpacing w:val="0"/>
+        <w:rPr>
+          <w:color w:val="000000"/>
+        </w:rPr>
+      </w:pPr>
+      <w:r>
+        <w:rPr>
+          <w:color w:val="000000"/>
+          <w:rtl w:val="0"/>
+        </w:rPr>
+        <w:t xml:space="preserve">les escailles se monstrent plus rudes &amp;</w:t>
       </w:r>
       <w:r>
         <w:rPr>
@@ -1066,117 +1630,204 @@
           <w:color w:val="000000"/>
           <w:rtl w:val="0"/>
         </w:rPr>
+        <w:t xml:space="preserve"> les nerfs &amp;</w:t>
+      </w:r>
+      <w:r>
+        <w:rPr>
+          <w:rFonts w:ascii="Courier New" w:cs="Courier New" w:eastAsia="Courier New" w:hAnsi="Courier New"/>
+          <w:color w:val="a9a9a9"/>
+          <w:sz w:val="18"/>
+          <w:szCs w:val="18"/>
+          <w:rtl w:val="0"/>
+        </w:rPr>
+        <w:t xml:space="preserve">amp;</w:t>
+      </w:r>
+      <w:r>
+        <w:rPr>
+          <w:color w:val="000000"/>
+          <w:rtl w:val="0"/>
+        </w:rPr>
+        <w:t xml:space="preserve"> tendons</w:t>
+      </w:r>
+      <w:r>
+        <w:rPr>
+          <w:rFonts w:ascii="Courier New" w:cs="Courier New" w:eastAsia="Courier New" w:hAnsi="Courier New"/>
+          <w:color w:val="a9a9a9"/>
+          <w:sz w:val="18"/>
+          <w:szCs w:val="18"/>
+          <w:rtl w:val="0"/>
+        </w:rPr>
+        <w:t xml:space="preserve">&lt;lb/&gt;</w:t>
+      </w:r>
+      <w:r>
+        <w:rPr>
+          <w:rtl w:val="0"/>
+        </w:rPr>
+      </w:r>
+    </w:p>
+    <w:p>
+      <w:pPr>
+        <w:keepNext w:val="0"/>
+        <w:keepLines w:val="0"/>
+        <w:widowControl w:val="0"/>
+        <w:pBdr>
+          <w:top w:space="0" w:sz="0" w:val="nil"/>
+          <w:left w:space="0" w:sz="0" w:val="nil"/>
+          <w:bottom w:space="0" w:sz="0" w:val="nil"/>
+          <w:right w:space="0" w:sz="0" w:val="nil"/>
+          <w:between w:space="0" w:sz="0" w:val="nil"/>
+        </w:pBdr>
+        <w:shd w:fill="auto" w:val="clear"/>
+        <w:contextualSpacing w:val="0"/>
+        <w:rPr>
+          <w:color w:val="000000"/>
+        </w:rPr>
+      </w:pPr>
+      <w:r>
+        <w:rPr>
+          <w:color w:val="000000"/>
+          <w:rtl w:val="0"/>
+        </w:rPr>
+        <w:t xml:space="preserve">deviennent plus aparents Et par ainsy le pied moule</w:t>
+      </w:r>
+      <w:r>
+        <w:rPr>
+          <w:rFonts w:ascii="Courier New" w:cs="Courier New" w:eastAsia="Courier New" w:hAnsi="Courier New"/>
+          <w:color w:val="a9a9a9"/>
+          <w:sz w:val="18"/>
+          <w:szCs w:val="18"/>
+          <w:rtl w:val="0"/>
+        </w:rPr>
+        <w:t xml:space="preserve">&lt;lb/&gt;</w:t>
+      </w:r>
+      <w:r>
+        <w:rPr>
+          <w:rtl w:val="0"/>
+        </w:rPr>
+      </w:r>
+    </w:p>
+    <w:p>
+      <w:pPr>
+        <w:keepNext w:val="0"/>
+        <w:keepLines w:val="0"/>
+        <w:widowControl w:val="0"/>
+        <w:pBdr>
+          <w:top w:space="0" w:sz="0" w:val="nil"/>
+          <w:left w:space="0" w:sz="0" w:val="nil"/>
+          <w:bottom w:space="0" w:sz="0" w:val="nil"/>
+          <w:right w:space="0" w:sz="0" w:val="nil"/>
+          <w:between w:space="0" w:sz="0" w:val="nil"/>
+        </w:pBdr>
+        <w:shd w:fill="auto" w:val="clear"/>
+        <w:contextualSpacing w:val="0"/>
+        <w:rPr>
+          <w:color w:val="000000"/>
+        </w:rPr>
+      </w:pPr>
+      <w:r>
+        <w:rPr>
+          <w:color w:val="000000"/>
+          <w:rtl w:val="0"/>
+        </w:rPr>
+        <w:t xml:space="preserve">sera plus artiste</w:t>
+      </w:r>
+      <w:r>
+        <w:rPr>
+          <w:rFonts w:ascii="Courier New" w:cs="Courier New" w:eastAsia="Courier New" w:hAnsi="Courier New"/>
+          <w:color w:val="7f6000"/>
+          <w:sz w:val="18"/>
+          <w:szCs w:val="18"/>
+          <w:rtl w:val="0"/>
+        </w:rPr>
+        <w:t xml:space="preserve">&lt;/ab&gt;</w:t>
+      </w:r>
+      <w:r>
+        <w:rPr>
+          <w:rtl w:val="0"/>
+        </w:rPr>
+      </w:r>
+    </w:p>
+    <w:p>
+      <w:pPr>
+        <w:keepNext w:val="0"/>
+        <w:keepLines w:val="0"/>
+        <w:widowControl w:val="0"/>
+        <w:pBdr>
+          <w:top w:space="0" w:sz="0" w:val="nil"/>
+          <w:left w:space="0" w:sz="0" w:val="nil"/>
+          <w:bottom w:space="0" w:sz="0" w:val="nil"/>
+          <w:right w:space="0" w:sz="0" w:val="nil"/>
+          <w:between w:space="0" w:sz="0" w:val="nil"/>
+        </w:pBdr>
+        <w:shd w:fill="auto" w:val="clear"/>
+        <w:contextualSpacing w:val="0"/>
+        <w:rPr>
+          <w:color w:val="000000"/>
+        </w:rPr>
+      </w:pPr>
+      <w:r>
+        <w:rPr>
+          <w:rFonts w:ascii="Courier New" w:cs="Courier New" w:eastAsia="Courier New" w:hAnsi="Courier New"/>
+          <w:color w:val="7f6000"/>
+          <w:sz w:val="18"/>
+          <w:szCs w:val="18"/>
+          <w:rtl w:val="0"/>
+        </w:rPr>
+        <w:t xml:space="preserve">&lt;/div&gt;</w:t>
+      </w:r>
+      <w:r>
+        <w:rPr>
+          <w:rtl w:val="0"/>
+        </w:rPr>
+      </w:r>
+    </w:p>
+    <w:p>
+      <w:pPr>
+        <w:keepNext w:val="0"/>
+        <w:keepLines w:val="0"/>
+        <w:widowControl w:val="0"/>
+        <w:pBdr>
+          <w:top w:space="0" w:sz="0" w:val="nil"/>
+          <w:left w:space="0" w:sz="0" w:val="nil"/>
+          <w:bottom w:space="0" w:sz="0" w:val="nil"/>
+          <w:right w:space="0" w:sz="0" w:val="nil"/>
+          <w:between w:space="0" w:sz="0" w:val="nil"/>
+        </w:pBdr>
+        <w:shd w:fill="auto" w:val="clear"/>
+        <w:contextualSpacing w:val="0"/>
+        <w:rPr>
+          <w:color w:val="000000"/>
+        </w:rPr>
+      </w:pPr>
+      <w:r>
+        <w:rPr>
+          <w:color w:val="000000"/>
+          <w:rtl w:val="0"/>
+        </w:rPr>
         <w:t xml:space="preserve"> </w:t>
       </w:r>
       <w:r>
         <w:rPr>
-          <w:rFonts w:ascii="Courier New" w:cs="Courier New" w:eastAsia="Courier New" w:hAnsi="Courier New"/>
-          <w:color w:val="0000ff"/>
-          <w:sz w:val="18"/>
-          <w:szCs w:val="18"/>
-          <w:rtl w:val="0"/>
-        </w:rPr>
-        <w:t xml:space="preserve">&lt;ms&gt;&lt;tmp&gt;</w:t>
-      </w:r>
-      <w:r>
-        <w:rPr>
-          <w:color w:val="000000"/>
-          <w:rtl w:val="0"/>
-        </w:rPr>
-        <w:t xml:space="preserve">leste</w:t>
-      </w:r>
-      <w:r>
-        <w:rPr>
-          <w:rFonts w:ascii="Courier New" w:cs="Courier New" w:eastAsia="Courier New" w:hAnsi="Courier New"/>
-          <w:color w:val="0000ff"/>
-          <w:sz w:val="18"/>
-          <w:szCs w:val="18"/>
-          <w:rtl w:val="0"/>
-        </w:rPr>
-        <w:t xml:space="preserve">&lt;/tmp&gt;&lt;/ms&gt;</w:t>
-      </w:r>
-      <w:r>
-        <w:rPr>
-          <w:color w:val="000000"/>
-          <w:rtl w:val="0"/>
-        </w:rPr>
-        <w:t xml:space="preserve"> on les</w:t>
-      </w:r>
-      <w:r>
-        <w:rPr>
-          <w:rFonts w:ascii="Courier New" w:cs="Courier New" w:eastAsia="Courier New" w:hAnsi="Courier New"/>
-          <w:color w:val="a9a9a9"/>
-          <w:sz w:val="18"/>
-          <w:szCs w:val="18"/>
-          <w:rtl w:val="0"/>
-        </w:rPr>
-        <w:t xml:space="preserve">&lt;lb/&gt;</w:t>
-      </w:r>
-      <w:r>
-        <w:rPr>
-          <w:rtl w:val="0"/>
-        </w:rPr>
-      </w:r>
-    </w:p>
-    <w:p>
-      <w:pPr>
-        <w:keepNext w:val="0"/>
-        <w:keepLines w:val="0"/>
-        <w:widowControl w:val="0"/>
-        <w:pBdr>
-          <w:top w:space="0" w:sz="0" w:val="nil"/>
-          <w:left w:space="0" w:sz="0" w:val="nil"/>
-          <w:bottom w:space="0" w:sz="0" w:val="nil"/>
-          <w:right w:space="0" w:sz="0" w:val="nil"/>
-          <w:between w:space="0" w:sz="0" w:val="nil"/>
-        </w:pBdr>
-        <w:shd w:fill="auto" w:val="clear"/>
-        <w:contextualSpacing w:val="0"/>
-        <w:rPr>
-          <w:color w:val="000000"/>
-        </w:rPr>
-      </w:pPr>
-      <w:r>
-        <w:rPr>
-          <w:color w:val="000000"/>
-          <w:rtl w:val="0"/>
-        </w:rPr>
-        <w:t xml:space="preserve">chausse fort de </w:t>
-      </w:r>
-      <w:r>
-        <w:rPr>
-          <w:rFonts w:ascii="Courier New" w:cs="Courier New" w:eastAsia="Courier New" w:hAnsi="Courier New"/>
-          <w:color w:val="0000ff"/>
-          <w:sz w:val="18"/>
-          <w:szCs w:val="18"/>
-          <w:rtl w:val="0"/>
-        </w:rPr>
-        <w:t xml:space="preserve">&lt;m&gt;</w:t>
-      </w:r>
-      <w:r>
-        <w:rPr>
-          <w:color w:val="000000"/>
-          <w:rtl w:val="0"/>
-        </w:rPr>
-        <w:t xml:space="preserve">terre</w:t>
-      </w:r>
-      <w:r>
-        <w:rPr>
-          <w:rFonts w:ascii="Courier New" w:cs="Courier New" w:eastAsia="Courier New" w:hAnsi="Courier New"/>
-          <w:color w:val="0000ff"/>
-          <w:sz w:val="18"/>
-          <w:szCs w:val="18"/>
-          <w:rtl w:val="0"/>
-        </w:rPr>
-        <w:t xml:space="preserve">&lt;/m&gt;</w:t>
-      </w:r>
-      <w:r>
-        <w:rPr>
-          <w:color w:val="000000"/>
-          <w:rtl w:val="0"/>
-        </w:rPr>
-        <w:t xml:space="preserve">.</w:t>
-      </w:r>
+          <w:rtl w:val="0"/>
+        </w:rPr>
+      </w:r>
+    </w:p>
+    <w:p>
+      <w:pPr>
+        <w:widowControl w:val="0"/>
+        <w:pBdr>
+          <w:top w:space="0" w:sz="0" w:val="nil"/>
+          <w:left w:space="0" w:sz="0" w:val="nil"/>
+          <w:bottom w:space="0" w:sz="0" w:val="nil"/>
+          <w:right w:space="0" w:sz="0" w:val="nil"/>
+          <w:between w:space="0" w:sz="0" w:val="nil"/>
+        </w:pBdr>
+        <w:shd w:fill="auto" w:val="clear"/>
+        <w:contextualSpacing w:val="0"/>
+        <w:rPr>
+          <w:color w:val="000000"/>
+        </w:rPr>
+      </w:pPr>
       <w:r>
         <w:rPr>
           <w:rFonts w:ascii="Courier New" w:cs="Courier New" w:eastAsia="Courier New" w:hAnsi="Courier New"/>
@@ -1185,18 +1836,16 @@
           <w:szCs w:val="18"/>
           <w:rtl w:val="0"/>
         </w:rPr>
-        <w:t xml:space="preserve">&lt;/ab&gt;</w:t>
-      </w:r>
-      <w:r>
-        <w:rPr>
-          <w:rtl w:val="0"/>
-        </w:rPr>
-      </w:r>
-    </w:p>
-    <w:p>
-      <w:pPr>
-        <w:keepNext w:val="0"/>
-        <w:keepLines w:val="0"/>
+        <w:t xml:space="preserve">&lt;div&gt;</w:t>
+      </w:r>
+      <w:r>
+        <w:rPr>
+          <w:rtl w:val="0"/>
+        </w:rPr>
+      </w:r>
+    </w:p>
+    <w:p>
+      <w:pPr>
         <w:widowControl w:val="0"/>
         <w:pBdr>
           <w:top w:space="0" w:sz="0" w:val="nil"/>
@@ -1219,724 +1868,7 @@
           <w:szCs w:val="18"/>
           <w:rtl w:val="0"/>
         </w:rPr>
-        <w:t xml:space="preserve">&lt;/div&gt;</w:t>
-      </w:r>
-      <w:r>
-        <w:rPr>
-          <w:rtl w:val="0"/>
-        </w:rPr>
-      </w:r>
-    </w:p>
-    <w:p>
-      <w:pPr>
-        <w:keepNext w:val="0"/>
-        <w:keepLines w:val="0"/>
-        <w:widowControl w:val="0"/>
-        <w:pBdr>
-          <w:top w:space="0" w:sz="0" w:val="nil"/>
-          <w:left w:space="0" w:sz="0" w:val="nil"/>
-          <w:bottom w:space="0" w:sz="0" w:val="nil"/>
-          <w:right w:space="0" w:sz="0" w:val="nil"/>
-          <w:between w:space="0" w:sz="0" w:val="nil"/>
-        </w:pBdr>
-        <w:shd w:fill="auto" w:val="clear"/>
-        <w:contextualSpacing w:val="0"/>
-        <w:rPr>
-          <w:color w:val="000000"/>
-        </w:rPr>
-      </w:pPr>
-      <w:r>
-        <w:rPr>
-          <w:color w:val="000000"/>
-          <w:rtl w:val="0"/>
-        </w:rPr>
-        <w:t xml:space="preserve"> </w:t>
-      </w:r>
-      <w:r>
-        <w:rPr>
-          <w:rtl w:val="0"/>
-        </w:rPr>
-      </w:r>
-    </w:p>
-    <w:p>
-      <w:pPr>
-        <w:widowControl w:val="0"/>
-        <w:pBdr>
-          <w:top w:space="0" w:sz="0" w:val="nil"/>
-          <w:left w:space="0" w:sz="0" w:val="nil"/>
-          <w:bottom w:space="0" w:sz="0" w:val="nil"/>
-          <w:right w:space="0" w:sz="0" w:val="nil"/>
-          <w:between w:space="0" w:sz="0" w:val="nil"/>
-        </w:pBdr>
-        <w:shd w:fill="auto" w:val="clear"/>
-        <w:contextualSpacing w:val="0"/>
-        <w:rPr>
-          <w:color w:val="000000"/>
-        </w:rPr>
-      </w:pPr>
-      <w:r>
-        <w:rPr>
-          <w:rFonts w:ascii="Courier New" w:cs="Courier New" w:eastAsia="Courier New" w:hAnsi="Courier New"/>
-          <w:color w:val="7f6000"/>
-          <w:sz w:val="18"/>
-          <w:szCs w:val="18"/>
-          <w:rtl w:val="0"/>
-        </w:rPr>
-        <w:t xml:space="preserve">&lt;div&gt;</w:t>
-      </w:r>
-      <w:r>
-        <w:rPr>
-          <w:rtl w:val="0"/>
-        </w:rPr>
-      </w:r>
-    </w:p>
-    <w:p>
-      <w:pPr>
-        <w:widowControl w:val="0"/>
-        <w:pBdr>
-          <w:top w:space="0" w:sz="0" w:val="nil"/>
-          <w:left w:space="0" w:sz="0" w:val="nil"/>
-          <w:bottom w:space="0" w:sz="0" w:val="nil"/>
-          <w:right w:space="0" w:sz="0" w:val="nil"/>
-          <w:between w:space="0" w:sz="0" w:val="nil"/>
-        </w:pBdr>
-        <w:shd w:fill="auto" w:val="clear"/>
-        <w:contextualSpacing w:val="0"/>
-        <w:rPr>
-          <w:color w:val="000000"/>
-        </w:rPr>
-      </w:pPr>
-      <w:r>
-        <w:rPr>
-          <w:rFonts w:ascii="Courier New" w:cs="Courier New" w:eastAsia="Courier New" w:hAnsi="Courier New"/>
-          <w:color w:val="7f6000"/>
-          <w:sz w:val="18"/>
-          <w:szCs w:val="18"/>
-          <w:rtl w:val="0"/>
-        </w:rPr>
-        <w:t xml:space="preserve">&lt;id&gt;</w:t>
-      </w:r>
-      <w:r>
-        <w:rPr>
-          <w:color w:val="000000"/>
-          <w:rtl w:val="0"/>
-        </w:rPr>
-        <w:t xml:space="preserve">p162v_3</w:t>
-      </w:r>
-      <w:r>
-        <w:rPr>
-          <w:rFonts w:ascii="Courier New" w:cs="Courier New" w:eastAsia="Courier New" w:hAnsi="Courier New"/>
-          <w:color w:val="7f6000"/>
-          <w:sz w:val="18"/>
-          <w:szCs w:val="18"/>
-          <w:rtl w:val="0"/>
-        </w:rPr>
-        <w:t xml:space="preserve">&lt;/id&gt;</w:t>
-      </w:r>
-      <w:r>
-        <w:rPr>
-          <w:rtl w:val="0"/>
-        </w:rPr>
-      </w:r>
-    </w:p>
-    <w:p>
-      <w:pPr>
-        <w:widowControl w:val="0"/>
-        <w:pBdr>
-          <w:top w:space="0" w:sz="0" w:val="nil"/>
-          <w:left w:space="0" w:sz="0" w:val="nil"/>
-          <w:bottom w:space="0" w:sz="0" w:val="nil"/>
-          <w:right w:space="0" w:sz="0" w:val="nil"/>
-          <w:between w:space="0" w:sz="0" w:val="nil"/>
-        </w:pBdr>
-        <w:shd w:fill="auto" w:val="clear"/>
-        <w:contextualSpacing w:val="0"/>
-        <w:rPr>
-          <w:color w:val="000000"/>
-        </w:rPr>
-      </w:pPr>
-      <w:r>
-        <w:rPr>
-          <w:rFonts w:ascii="Courier New" w:cs="Courier New" w:eastAsia="Courier New" w:hAnsi="Courier New"/>
-          <w:color w:val="7f6000"/>
-          <w:sz w:val="18"/>
-          <w:szCs w:val="18"/>
-          <w:rtl w:val="0"/>
-        </w:rPr>
-        <w:t xml:space="preserve">&lt;head&gt;</w:t>
-      </w:r>
-      <w:r>
-        <w:rPr>
-          <w:color w:val="000000"/>
-          <w:rtl w:val="0"/>
-        </w:rPr>
-        <w:t xml:space="preserve">Pied de </w:t>
-      </w:r>
-      <w:r>
-        <w:rPr>
-          <w:rFonts w:ascii="Courier New" w:cs="Courier New" w:eastAsia="Courier New" w:hAnsi="Courier New"/>
-          <w:color w:val="0000ff"/>
-          <w:sz w:val="18"/>
-          <w:szCs w:val="18"/>
-          <w:rtl w:val="0"/>
-        </w:rPr>
-        <w:t xml:space="preserve">&lt;al&gt;</w:t>
-      </w:r>
-      <w:r>
-        <w:rPr>
-          <w:color w:val="000000"/>
-          <w:rtl w:val="0"/>
-        </w:rPr>
-        <w:t xml:space="preserve">Butor</w:t>
-      </w:r>
-      <w:r>
-        <w:rPr>
-          <w:rFonts w:ascii="Courier New" w:cs="Courier New" w:eastAsia="Courier New" w:hAnsi="Courier New"/>
-          <w:color w:val="0000ff"/>
-          <w:sz w:val="18"/>
-          <w:szCs w:val="18"/>
-          <w:rtl w:val="0"/>
-        </w:rPr>
-        <w:t xml:space="preserve">&lt;/al&gt;</w:t>
-      </w:r>
-      <w:r>
-        <w:rPr>
-          <w:rFonts w:ascii="Courier New" w:cs="Courier New" w:eastAsia="Courier New" w:hAnsi="Courier New"/>
-          <w:color w:val="7f6000"/>
-          <w:sz w:val="18"/>
-          <w:szCs w:val="18"/>
-          <w:rtl w:val="0"/>
-        </w:rPr>
-        <w:t xml:space="preserve">&lt;/head&gt;</w:t>
-      </w:r>
-      <w:r>
-        <w:rPr>
-          <w:rtl w:val="0"/>
-        </w:rPr>
-      </w:r>
-    </w:p>
-    <w:p>
-      <w:pPr>
-        <w:keepNext w:val="0"/>
-        <w:keepLines w:val="0"/>
-        <w:widowControl w:val="0"/>
-        <w:pBdr>
-          <w:top w:space="0" w:sz="0" w:val="nil"/>
-          <w:left w:space="0" w:sz="0" w:val="nil"/>
-          <w:bottom w:space="0" w:sz="0" w:val="nil"/>
-          <w:right w:space="0" w:sz="0" w:val="nil"/>
-          <w:between w:space="0" w:sz="0" w:val="nil"/>
-        </w:pBdr>
-        <w:shd w:fill="auto" w:val="clear"/>
-        <w:contextualSpacing w:val="0"/>
-        <w:rPr>
-          <w:color w:val="000000"/>
-        </w:rPr>
-      </w:pPr>
-      <w:r>
-        <w:rPr>
-          <w:rFonts w:ascii="Courier New" w:cs="Courier New" w:eastAsia="Courier New" w:hAnsi="Courier New"/>
-          <w:color w:val="7f6000"/>
-          <w:sz w:val="18"/>
-          <w:szCs w:val="18"/>
-          <w:rtl w:val="0"/>
-        </w:rPr>
-        <w:t xml:space="preserve">&lt;ab&gt;</w:t>
-      </w:r>
-      <w:r>
-        <w:rPr>
-          <w:color w:val="000000"/>
-          <w:rtl w:val="0"/>
-        </w:rPr>
-        <w:t xml:space="preserve">Pour le mouler il est mieulx de luy estendre bien les</w:t>
-      </w:r>
-      <w:r>
-        <w:rPr>
-          <w:rFonts w:ascii="Courier New" w:cs="Courier New" w:eastAsia="Courier New" w:hAnsi="Courier New"/>
-          <w:color w:val="a9a9a9"/>
-          <w:sz w:val="18"/>
-          <w:szCs w:val="18"/>
-          <w:rtl w:val="0"/>
-        </w:rPr>
-        <w:t xml:space="preserve">&lt;lb/&gt;</w:t>
-      </w:r>
-      <w:r>
-        <w:rPr>
-          <w:rtl w:val="0"/>
-        </w:rPr>
-      </w:r>
-    </w:p>
-    <w:p>
-      <w:pPr>
-        <w:keepNext w:val="0"/>
-        <w:keepLines w:val="0"/>
-        <w:widowControl w:val="0"/>
-        <w:pBdr>
-          <w:top w:space="0" w:sz="0" w:val="nil"/>
-          <w:left w:space="0" w:sz="0" w:val="nil"/>
-          <w:bottom w:space="0" w:sz="0" w:val="nil"/>
-          <w:right w:space="0" w:sz="0" w:val="nil"/>
-          <w:between w:space="0" w:sz="0" w:val="nil"/>
-        </w:pBdr>
-        <w:shd w:fill="auto" w:val="clear"/>
-        <w:contextualSpacing w:val="0"/>
-        <w:rPr>
-          <w:color w:val="000000"/>
-        </w:rPr>
-      </w:pPr>
-      <w:r>
-        <w:rPr>
-          <w:color w:val="000000"/>
-          <w:rtl w:val="0"/>
-        </w:rPr>
-        <w:t xml:space="preserve">doi</w:t>
-      </w:r>
-      <w:r>
-        <w:rPr>
-          <w:rtl w:val="0"/>
-        </w:rPr>
-        <w:t xml:space="preserve">tg</w:t>
-      </w:r>
-      <w:r>
-        <w:rPr>
-          <w:color w:val="000000"/>
-          <w:rtl w:val="0"/>
-        </w:rPr>
-        <w:t xml:space="preserve">s </w:t>
-      </w:r>
-      <w:r>
-        <w:rPr>
-          <w:rtl w:val="0"/>
-        </w:rPr>
-        <w:t xml:space="preserve">&amp;</w:t>
-      </w:r>
-      <w:r>
-        <w:rPr>
-          <w:rFonts w:ascii="Courier New" w:cs="Courier New" w:eastAsia="Courier New" w:hAnsi="Courier New"/>
-          <w:color w:val="a9a9a9"/>
-          <w:sz w:val="18"/>
-          <w:szCs w:val="18"/>
-          <w:rtl w:val="0"/>
-        </w:rPr>
-        <w:t xml:space="preserve">amp;</w:t>
-      </w:r>
-      <w:r>
-        <w:rPr>
-          <w:rtl w:val="0"/>
-        </w:rPr>
-        <w:t xml:space="preserve"> </w:t>
-      </w:r>
-      <w:r>
-        <w:rPr>
-          <w:color w:val="000000"/>
-          <w:rtl w:val="0"/>
-        </w:rPr>
-        <w:t xml:space="preserve">ongles sur quelque chose plaine &amp;</w:t>
-      </w:r>
-      <w:r>
-        <w:rPr>
-          <w:rFonts w:ascii="Courier New" w:cs="Courier New" w:eastAsia="Courier New" w:hAnsi="Courier New"/>
-          <w:color w:val="a9a9a9"/>
-          <w:sz w:val="18"/>
-          <w:szCs w:val="18"/>
-          <w:rtl w:val="0"/>
-        </w:rPr>
-        <w:t xml:space="preserve">amp;</w:t>
-      </w:r>
-      <w:r>
-        <w:rPr>
-          <w:color w:val="000000"/>
-          <w:rtl w:val="0"/>
-        </w:rPr>
-        <w:t xml:space="preserve"> le laisser</w:t>
-      </w:r>
-      <w:r>
-        <w:rPr>
-          <w:rFonts w:ascii="Courier New" w:cs="Courier New" w:eastAsia="Courier New" w:hAnsi="Courier New"/>
-          <w:color w:val="a9a9a9"/>
-          <w:sz w:val="18"/>
-          <w:szCs w:val="18"/>
-          <w:rtl w:val="0"/>
-        </w:rPr>
-        <w:t xml:space="preserve">&lt;lb/&gt;</w:t>
-      </w:r>
-      <w:r>
-        <w:rPr>
-          <w:rtl w:val="0"/>
-        </w:rPr>
-      </w:r>
-    </w:p>
-    <w:p>
-      <w:pPr>
-        <w:keepNext w:val="0"/>
-        <w:keepLines w:val="0"/>
-        <w:widowControl w:val="0"/>
-        <w:pBdr>
-          <w:top w:space="0" w:sz="0" w:val="nil"/>
-          <w:left w:space="0" w:sz="0" w:val="nil"/>
-          <w:bottom w:space="0" w:sz="0" w:val="nil"/>
-          <w:right w:space="0" w:sz="0" w:val="nil"/>
-          <w:between w:space="0" w:sz="0" w:val="nil"/>
-        </w:pBdr>
-        <w:shd w:fill="auto" w:val="clear"/>
-        <w:contextualSpacing w:val="0"/>
-        <w:rPr>
-          <w:color w:val="000000"/>
-        </w:rPr>
-      </w:pPr>
-      <w:r>
-        <w:rPr>
-          <w:color w:val="000000"/>
-          <w:rtl w:val="0"/>
-        </w:rPr>
-        <w:t xml:space="preserve">ainsy seicher quelques </w:t>
-      </w:r>
-      <w:r>
-        <w:rPr>
-          <w:rFonts w:ascii="Courier New" w:cs="Courier New" w:eastAsia="Courier New" w:hAnsi="Courier New"/>
-          <w:color w:val="0000ff"/>
-          <w:sz w:val="18"/>
-          <w:szCs w:val="18"/>
-          <w:rtl w:val="0"/>
-        </w:rPr>
-        <w:t xml:space="preserve">&lt;ms&gt;&lt;tmp&gt;</w:t>
-      </w:r>
-      <w:r>
-        <w:rPr>
-          <w:color w:val="000000"/>
-          <w:rtl w:val="0"/>
-        </w:rPr>
-        <w:t xml:space="preserve">jours</w:t>
-      </w:r>
-      <w:r>
-        <w:rPr>
-          <w:rFonts w:ascii="Courier New" w:cs="Courier New" w:eastAsia="Courier New" w:hAnsi="Courier New"/>
-          <w:color w:val="0000ff"/>
-          <w:sz w:val="18"/>
-          <w:szCs w:val="18"/>
-          <w:rtl w:val="0"/>
-        </w:rPr>
-        <w:t xml:space="preserve">&lt;/tmp&gt;&lt;/ms&gt;</w:t>
-      </w:r>
-      <w:r>
-        <w:rPr>
-          <w:color w:val="000000"/>
-          <w:rtl w:val="0"/>
-        </w:rPr>
-        <w:t xml:space="preserve"> pourceque en seichant</w:t>
-      </w:r>
-      <w:r>
-        <w:rPr>
-          <w:rFonts w:ascii="Courier New" w:cs="Courier New" w:eastAsia="Courier New" w:hAnsi="Courier New"/>
-          <w:color w:val="a9a9a9"/>
-          <w:sz w:val="18"/>
-          <w:szCs w:val="18"/>
-          <w:rtl w:val="0"/>
-        </w:rPr>
-        <w:t xml:space="preserve">&lt;lb/&gt;</w:t>
-      </w:r>
-      <w:r>
-        <w:rPr>
-          <w:rtl w:val="0"/>
-        </w:rPr>
-      </w:r>
-    </w:p>
-    <w:p>
-      <w:pPr>
-        <w:keepNext w:val="0"/>
-        <w:keepLines w:val="0"/>
-        <w:widowControl w:val="0"/>
-        <w:pBdr>
-          <w:top w:space="0" w:sz="0" w:val="nil"/>
-          <w:left w:space="0" w:sz="0" w:val="nil"/>
-          <w:bottom w:space="0" w:sz="0" w:val="nil"/>
-          <w:right w:space="0" w:sz="0" w:val="nil"/>
-          <w:between w:space="0" w:sz="0" w:val="nil"/>
-        </w:pBdr>
-        <w:shd w:fill="auto" w:val="clear"/>
-        <w:contextualSpacing w:val="0"/>
-        <w:rPr>
-          <w:color w:val="000000"/>
-        </w:rPr>
-      </w:pPr>
-      <w:r>
-        <w:rPr>
-          <w:color w:val="000000"/>
-          <w:rtl w:val="0"/>
-        </w:rPr>
-        <w:t xml:space="preserve">les escailles se monstrent plus rudes &amp;</w:t>
-      </w:r>
-      <w:r>
-        <w:rPr>
-          <w:rFonts w:ascii="Courier New" w:cs="Courier New" w:eastAsia="Courier New" w:hAnsi="Courier New"/>
-          <w:color w:val="a9a9a9"/>
-          <w:sz w:val="18"/>
-          <w:szCs w:val="18"/>
-          <w:rtl w:val="0"/>
-        </w:rPr>
-        <w:t xml:space="preserve">amp;</w:t>
-      </w:r>
-      <w:r>
-        <w:rPr>
-          <w:color w:val="000000"/>
-          <w:rtl w:val="0"/>
-        </w:rPr>
-        <w:t xml:space="preserve"> les nerfs &amp;</w:t>
-      </w:r>
-      <w:r>
-        <w:rPr>
-          <w:rFonts w:ascii="Courier New" w:cs="Courier New" w:eastAsia="Courier New" w:hAnsi="Courier New"/>
-          <w:color w:val="a9a9a9"/>
-          <w:sz w:val="18"/>
-          <w:szCs w:val="18"/>
-          <w:rtl w:val="0"/>
-        </w:rPr>
-        <w:t xml:space="preserve">amp;</w:t>
-      </w:r>
-      <w:r>
-        <w:rPr>
-          <w:color w:val="000000"/>
-          <w:rtl w:val="0"/>
-        </w:rPr>
-        <w:t xml:space="preserve"> tendons</w:t>
-      </w:r>
-      <w:r>
-        <w:rPr>
-          <w:rFonts w:ascii="Courier New" w:cs="Courier New" w:eastAsia="Courier New" w:hAnsi="Courier New"/>
-          <w:color w:val="a9a9a9"/>
-          <w:sz w:val="18"/>
-          <w:szCs w:val="18"/>
-          <w:rtl w:val="0"/>
-        </w:rPr>
-        <w:t xml:space="preserve">&lt;lb/&gt;</w:t>
-      </w:r>
-      <w:r>
-        <w:rPr>
-          <w:rtl w:val="0"/>
-        </w:rPr>
-      </w:r>
-    </w:p>
-    <w:p>
-      <w:pPr>
-        <w:keepNext w:val="0"/>
-        <w:keepLines w:val="0"/>
-        <w:widowControl w:val="0"/>
-        <w:pBdr>
-          <w:top w:space="0" w:sz="0" w:val="nil"/>
-          <w:left w:space="0" w:sz="0" w:val="nil"/>
-          <w:bottom w:space="0" w:sz="0" w:val="nil"/>
-          <w:right w:space="0" w:sz="0" w:val="nil"/>
-          <w:between w:space="0" w:sz="0" w:val="nil"/>
-        </w:pBdr>
-        <w:shd w:fill="auto" w:val="clear"/>
-        <w:contextualSpacing w:val="0"/>
-        <w:rPr>
-          <w:color w:val="000000"/>
-        </w:rPr>
-      </w:pPr>
-      <w:r>
-        <w:rPr>
-          <w:color w:val="000000"/>
-          <w:rtl w:val="0"/>
-        </w:rPr>
-        <w:t xml:space="preserve">deviennent plus aparents Et par ainsy le pied moule</w:t>
-      </w:r>
-      <w:r>
-        <w:rPr>
-          <w:rFonts w:ascii="Courier New" w:cs="Courier New" w:eastAsia="Courier New" w:hAnsi="Courier New"/>
-          <w:color w:val="a9a9a9"/>
-          <w:sz w:val="18"/>
-          <w:szCs w:val="18"/>
-          <w:rtl w:val="0"/>
-        </w:rPr>
-        <w:t xml:space="preserve">&lt;lb/&gt;</w:t>
-      </w:r>
-      <w:r>
-        <w:rPr>
-          <w:rtl w:val="0"/>
-        </w:rPr>
-      </w:r>
-    </w:p>
-    <w:p>
-      <w:pPr>
-        <w:keepNext w:val="0"/>
-        <w:keepLines w:val="0"/>
-        <w:widowControl w:val="0"/>
-        <w:pBdr>
-          <w:top w:space="0" w:sz="0" w:val="nil"/>
-          <w:left w:space="0" w:sz="0" w:val="nil"/>
-          <w:bottom w:space="0" w:sz="0" w:val="nil"/>
-          <w:right w:space="0" w:sz="0" w:val="nil"/>
-          <w:between w:space="0" w:sz="0" w:val="nil"/>
-        </w:pBdr>
-        <w:shd w:fill="auto" w:val="clear"/>
-        <w:contextualSpacing w:val="0"/>
-        <w:rPr>
-          <w:color w:val="000000"/>
-        </w:rPr>
-      </w:pPr>
-      <w:r>
-        <w:rPr>
-          <w:color w:val="000000"/>
-          <w:rtl w:val="0"/>
-        </w:rPr>
-        <w:t xml:space="preserve">sera plus artiste</w:t>
-      </w:r>
-      <w:r>
-        <w:rPr>
-          <w:rFonts w:ascii="Courier New" w:cs="Courier New" w:eastAsia="Courier New" w:hAnsi="Courier New"/>
-          <w:color w:val="7f6000"/>
-          <w:sz w:val="18"/>
-          <w:szCs w:val="18"/>
-          <w:rtl w:val="0"/>
-        </w:rPr>
-        <w:t xml:space="preserve">&lt;/ab&gt;</w:t>
-      </w:r>
-      <w:r>
-        <w:rPr>
-          <w:rtl w:val="0"/>
-        </w:rPr>
-      </w:r>
-    </w:p>
-    <w:p>
-      <w:pPr>
-        <w:keepNext w:val="0"/>
-        <w:keepLines w:val="0"/>
-        <w:widowControl w:val="0"/>
-        <w:pBdr>
-          <w:top w:space="0" w:sz="0" w:val="nil"/>
-          <w:left w:space="0" w:sz="0" w:val="nil"/>
-          <w:bottom w:space="0" w:sz="0" w:val="nil"/>
-          <w:right w:space="0" w:sz="0" w:val="nil"/>
-          <w:between w:space="0" w:sz="0" w:val="nil"/>
-        </w:pBdr>
-        <w:shd w:fill="auto" w:val="clear"/>
-        <w:contextualSpacing w:val="0"/>
-        <w:rPr>
-          <w:color w:val="000000"/>
-        </w:rPr>
-      </w:pPr>
-      <w:r>
-        <w:rPr>
-          <w:rFonts w:ascii="Courier New" w:cs="Courier New" w:eastAsia="Courier New" w:hAnsi="Courier New"/>
-          <w:color w:val="7f6000"/>
-          <w:sz w:val="18"/>
-          <w:szCs w:val="18"/>
-          <w:rtl w:val="0"/>
-        </w:rPr>
-        <w:t xml:space="preserve">&lt;/div&gt;</w:t>
-      </w:r>
-      <w:r>
-        <w:rPr>
-          <w:rtl w:val="0"/>
-        </w:rPr>
-      </w:r>
-    </w:p>
-    <w:p>
-      <w:pPr>
-        <w:keepNext w:val="0"/>
-        <w:keepLines w:val="0"/>
-        <w:widowControl w:val="0"/>
-        <w:pBdr>
-          <w:top w:space="0" w:sz="0" w:val="nil"/>
-          <w:left w:space="0" w:sz="0" w:val="nil"/>
-          <w:bottom w:space="0" w:sz="0" w:val="nil"/>
-          <w:right w:space="0" w:sz="0" w:val="nil"/>
-          <w:between w:space="0" w:sz="0" w:val="nil"/>
-        </w:pBdr>
-        <w:shd w:fill="auto" w:val="clear"/>
-        <w:contextualSpacing w:val="0"/>
-        <w:rPr>
-          <w:color w:val="000000"/>
-        </w:rPr>
-      </w:pPr>
-      <w:r>
-        <w:rPr>
-          <w:color w:val="000000"/>
-          <w:rtl w:val="0"/>
-        </w:rPr>
-        <w:t xml:space="preserve"> </w:t>
-      </w:r>
-      <w:r>
-        <w:rPr>
-          <w:rtl w:val="0"/>
-        </w:rPr>
-      </w:r>
-    </w:p>
-    <w:p>
-      <w:pPr>
-        <w:widowControl w:val="0"/>
-        <w:pBdr>
-          <w:top w:space="0" w:sz="0" w:val="nil"/>
-          <w:left w:space="0" w:sz="0" w:val="nil"/>
-          <w:bottom w:space="0" w:sz="0" w:val="nil"/>
-          <w:right w:space="0" w:sz="0" w:val="nil"/>
-          <w:between w:space="0" w:sz="0" w:val="nil"/>
-        </w:pBdr>
-        <w:shd w:fill="auto" w:val="clear"/>
-        <w:contextualSpacing w:val="0"/>
-        <w:rPr>
-          <w:color w:val="000000"/>
-        </w:rPr>
-      </w:pPr>
-      <w:r>
-        <w:rPr>
-          <w:rFonts w:ascii="Courier New" w:cs="Courier New" w:eastAsia="Courier New" w:hAnsi="Courier New"/>
-          <w:color w:val="7f6000"/>
-          <w:sz w:val="18"/>
-          <w:szCs w:val="18"/>
-          <w:rtl w:val="0"/>
-        </w:rPr>
-        <w:t xml:space="preserve">&lt;div&gt;</w:t>
-      </w:r>
-      <w:r>
-        <w:rPr>
-          <w:rtl w:val="0"/>
-        </w:rPr>
-      </w:r>
-    </w:p>
-    <w:p>
-      <w:pPr>
-        <w:widowControl w:val="0"/>
-        <w:pBdr>
-          <w:top w:space="0" w:sz="0" w:val="nil"/>
-          <w:left w:space="0" w:sz="0" w:val="nil"/>
-          <w:bottom w:space="0" w:sz="0" w:val="nil"/>
-          <w:right w:space="0" w:sz="0" w:val="nil"/>
-          <w:between w:space="0" w:sz="0" w:val="nil"/>
-        </w:pBdr>
-        <w:shd w:fill="auto" w:val="clear"/>
-        <w:contextualSpacing w:val="0"/>
-        <w:rPr>
-          <w:color w:val="000000"/>
-        </w:rPr>
-      </w:pPr>
-      <w:r>
-        <w:rPr>
-          <w:rFonts w:ascii="Courier New" w:cs="Courier New" w:eastAsia="Courier New" w:hAnsi="Courier New"/>
-          <w:color w:val="7f6000"/>
-          <w:sz w:val="18"/>
-          <w:szCs w:val="18"/>
-          <w:rtl w:val="0"/>
-        </w:rPr>
-        <w:t xml:space="preserve">&lt;id&gt;</w:t>
-      </w:r>
-      <w:r>
-        <w:rPr>
-          <w:color w:val="000000"/>
-          <w:rtl w:val="0"/>
-        </w:rPr>
-        <w:t xml:space="preserve">p162v_4</w:t>
-      </w:r>
-      <w:r>
-        <w:rPr>
-          <w:rFonts w:ascii="Courier New" w:cs="Courier New" w:eastAsia="Courier New" w:hAnsi="Courier New"/>
-          <w:color w:val="7f6000"/>
-          <w:sz w:val="18"/>
-          <w:szCs w:val="18"/>
-          <w:rtl w:val="0"/>
-        </w:rPr>
-        <w:t xml:space="preserve">&lt;/id&gt;</w:t>
+        <w:t xml:space="preserve">&lt;id&gt;p162v_4&lt;/id&gt;</w:t>
       </w:r>
       <w:r>
         <w:rPr>

--- a/TEMP/input/p162v_JKR_+MHS_+/tc_p162v.docx
+++ b/TEMP/input/p162v_JKR_+MHS_+/tc_p162v.docx
@@ -1138,13 +1138,6 @@
       </w:r>
       <w:r>
         <w:rPr>
-          <w:color w:val="000000"/>
-          <w:rtl w:val="0"/>
-        </w:rPr>
-        <w:t xml:space="preserve">.</w:t>
-      </w:r>
-      <w:r>
-        <w:rPr>
           <w:rFonts w:ascii="Courier New" w:cs="Courier New" w:eastAsia="Courier New" w:hAnsi="Courier New"/>
           <w:color w:val="7f6000"/>
           <w:sz w:val="18"/>
@@ -3161,7 +3154,7 @@
           <w:color w:val="000000"/>
           <w:rtl w:val="0"/>
         </w:rPr>
-        <w:t xml:space="preserve">pourceste occasion on marque toujours le </w:t>
+        <w:t xml:space="preserve">pour ceste occasion on marque toujours le </w:t>
       </w:r>
       <w:r>
         <w:rPr>

--- a/TEMP/input/p162v_JKR_+MHS_+/tc_p162v.docx
+++ b/TEMP/input/p162v_JKR_+MHS_+/tc_p162v.docx
@@ -3358,7 +3358,7 @@
     </w:p>
     <w:sectPr>
       <w:pgSz w:h="15840" w:w="12240"/>
-      <w:pgMar w:bottom="1440" w:top="1440" w:left="1440" w:right="1440" w:header="0"/>
+      <w:pgMar w:bottom="1440" w:top="1440" w:left="1440" w:right="1440" w:header="0" w:footer="720"/>
       <w:pgNumType w:start="1"/>
     </w:sectPr>
   </w:body>

--- a/TEMP/input/p162v_JKR_+MHS_+/tc_p162v.docx
+++ b/TEMP/input/p162v_JKR_+MHS_+/tc_p162v.docx
@@ -1897,10 +1897,43 @@
       </w:r>
       <w:r>
         <w:rPr>
-          <w:color w:val="000000"/>
-          <w:rtl w:val="0"/>
-        </w:rPr>
-        <w:t xml:space="preserve">Moules de choses qui ne sont</w:t>
+          <w:rFonts w:ascii="Courier New" w:cs="Courier New" w:eastAsia="Courier New" w:hAnsi="Courier New"/>
+          <w:color w:val="0000ff"/>
+          <w:sz w:val="18"/>
+          <w:szCs w:val="18"/>
+          <w:rtl w:val="0"/>
+        </w:rPr>
+        <w:t xml:space="preserve">&lt;tl&gt;</w:t>
+      </w:r>
+      <w:r>
+        <w:rPr>
+          <w:color w:val="000000"/>
+          <w:rtl w:val="0"/>
+        </w:rPr>
+        <w:t xml:space="preserve">Moules</w:t>
+      </w:r>
+      <w:r>
+        <w:rPr>
+          <w:rFonts w:ascii="Courier New" w:cs="Courier New" w:eastAsia="Courier New" w:hAnsi="Courier New"/>
+          <w:color w:val="0000ff"/>
+          <w:sz w:val="18"/>
+          <w:szCs w:val="18"/>
+          <w:rtl w:val="0"/>
+        </w:rPr>
+        <w:t xml:space="preserve">&lt;/tl&gt;</w:t>
+      </w:r>
+      <w:r>
+        <w:rPr>
+          <w:rtl w:val="0"/>
+        </w:rPr>
+        <w:t xml:space="preserve"> </w:t>
+      </w:r>
+      <w:r>
+        <w:rPr>
+          <w:color w:val="000000"/>
+          <w:rtl w:val="0"/>
+        </w:rPr>
+        <w:t xml:space="preserve"> de choses qui ne sont</w:t>
       </w:r>
       <w:r>
         <w:rPr>
@@ -1933,7 +1966,10 @@
         <w:shd w:fill="auto" w:val="clear"/>
         <w:contextualSpacing w:val="0"/>
         <w:rPr>
-          <w:color w:val="000000"/>
+          <w:rFonts w:ascii="Courier New" w:cs="Courier New" w:eastAsia="Courier New" w:hAnsi="Courier New"/>
+          <w:color w:val="7f6000"/>
+          <w:sz w:val="18"/>
+          <w:szCs w:val="18"/>
         </w:rPr>
       </w:pPr>
       <w:r>
@@ -1953,36 +1989,58 @@
         </w:rPr>
         <w:t xml:space="preserve">&lt;/head&gt;</w:t>
       </w:r>
-      <w:r>
-        <w:rPr>
-          <w:rtl w:val="0"/>
-        </w:rPr>
-      </w:r>
-    </w:p>
-    <w:p>
-      <w:pPr>
-        <w:keepNext w:val="0"/>
-        <w:keepLines w:val="0"/>
-        <w:widowControl w:val="0"/>
-        <w:pBdr>
-          <w:top w:space="0" w:sz="0" w:val="nil"/>
-          <w:left w:space="0" w:sz="0" w:val="nil"/>
-          <w:bottom w:space="0" w:sz="0" w:val="nil"/>
-          <w:right w:space="0" w:sz="0" w:val="nil"/>
-          <w:between w:space="0" w:sz="0" w:val="nil"/>
-        </w:pBdr>
-        <w:shd w:fill="auto" w:val="clear"/>
-        <w:contextualSpacing w:val="0"/>
-        <w:rPr>
-          <w:color w:val="000000"/>
-        </w:rPr>
-      </w:pPr>
-      <w:r>
+    </w:p>
+    <w:p>
+      <w:pPr>
+        <w:keepNext w:val="0"/>
+        <w:keepLines w:val="0"/>
+        <w:widowControl w:val="0"/>
+        <w:pBdr>
+          <w:top w:space="0" w:sz="0" w:val="nil"/>
+          <w:left w:space="0" w:sz="0" w:val="nil"/>
+          <w:bottom w:space="0" w:sz="0" w:val="nil"/>
+          <w:right w:space="0" w:sz="0" w:val="nil"/>
+          <w:between w:space="0" w:sz="0" w:val="nil"/>
+        </w:pBdr>
+        <w:shd w:fill="auto" w:val="clear"/>
+        <w:contextualSpacing w:val="0"/>
         <w:rPr>
           <w:rFonts w:ascii="Courier New" w:cs="Courier New" w:eastAsia="Courier New" w:hAnsi="Courier New"/>
           <w:color w:val="7f6000"/>
           <w:sz w:val="18"/>
           <w:szCs w:val="18"/>
+        </w:rPr>
+      </w:pPr>
+      <w:r>
+        <w:rPr>
+          <w:rtl w:val="0"/>
+        </w:rPr>
+      </w:r>
+    </w:p>
+    <w:p>
+      <w:pPr>
+        <w:keepNext w:val="0"/>
+        <w:keepLines w:val="0"/>
+        <w:widowControl w:val="0"/>
+        <w:pBdr>
+          <w:top w:space="0" w:sz="0" w:val="nil"/>
+          <w:left w:space="0" w:sz="0" w:val="nil"/>
+          <w:bottom w:space="0" w:sz="0" w:val="nil"/>
+          <w:right w:space="0" w:sz="0" w:val="nil"/>
+          <w:between w:space="0" w:sz="0" w:val="nil"/>
+        </w:pBdr>
+        <w:shd w:fill="auto" w:val="clear"/>
+        <w:contextualSpacing w:val="0"/>
+        <w:rPr>
+          <w:color w:val="000000"/>
+        </w:rPr>
+      </w:pPr>
+      <w:r>
+        <w:rPr>
+          <w:rFonts w:ascii="Courier New" w:cs="Courier New" w:eastAsia="Courier New" w:hAnsi="Courier New"/>
+          <w:color w:val="7f6000"/>
+          <w:sz w:val="18"/>
+          <w:szCs w:val="18"/>
           <w:rtl w:val="0"/>
         </w:rPr>
         <w:t xml:space="preserve">&lt;ab&gt;</w:t>
@@ -2033,7 +2091,40 @@
           <w:color w:val="000000"/>
           <w:rtl w:val="0"/>
         </w:rPr>
-        <w:t xml:space="preserve">mouler qua deulx moules qui ne se doibvent ouvrir quapres</w:t>
+        <w:t xml:space="preserve">mouler qua deulx </w:t>
+      </w:r>
+      <w:r>
+        <w:rPr>
+          <w:rFonts w:ascii="Courier New" w:cs="Courier New" w:eastAsia="Courier New" w:hAnsi="Courier New"/>
+          <w:color w:val="0000ff"/>
+          <w:sz w:val="18"/>
+          <w:szCs w:val="18"/>
+          <w:rtl w:val="0"/>
+        </w:rPr>
+        <w:t xml:space="preserve">&lt;tl&gt;</w:t>
+      </w:r>
+      <w:r>
+        <w:rPr>
+          <w:rtl w:val="0"/>
+        </w:rPr>
+        <w:t xml:space="preserve">moules</w:t>
+      </w:r>
+      <w:r>
+        <w:rPr>
+          <w:rFonts w:ascii="Courier New" w:cs="Courier New" w:eastAsia="Courier New" w:hAnsi="Courier New"/>
+          <w:color w:val="0000ff"/>
+          <w:sz w:val="18"/>
+          <w:szCs w:val="18"/>
+          <w:rtl w:val="0"/>
+        </w:rPr>
+        <w:t xml:space="preserve">&lt;/tl&gt;</w:t>
+      </w:r>
+      <w:r>
+        <w:rPr>
+          <w:color w:val="000000"/>
+          <w:rtl w:val="0"/>
+        </w:rPr>
+        <w:t xml:space="preserve"> qui ne se doibvent ouvrir quapres</w:t>
       </w:r>
       <w:r>
         <w:rPr>
@@ -2816,7 +2907,41 @@
           <w:color w:val="000000"/>
           <w:rtl w:val="0"/>
         </w:rPr>
-        <w:t xml:space="preserve">la crouste &amp;</w:t>
+        <w:t xml:space="preserve">la </w:t>
+      </w:r>
+      <w:r>
+        <w:rPr>
+          <w:rFonts w:ascii="Courier New" w:cs="Courier New" w:eastAsia="Courier New" w:hAnsi="Courier New"/>
+          <w:color w:val="0000ff"/>
+          <w:sz w:val="18"/>
+          <w:szCs w:val="18"/>
+          <w:rtl w:val="0"/>
+        </w:rPr>
+        <w:t xml:space="preserve">&lt;m&gt;</w:t>
+      </w:r>
+      <w:r>
+        <w:rPr>
+          <w:color w:val="000000"/>
+          <w:rtl w:val="0"/>
+        </w:rPr>
+        <w:t xml:space="preserve">crouste</w:t>
+      </w:r>
+      <w:r>
+        <w:rPr>
+          <w:rFonts w:ascii="Courier New" w:cs="Courier New" w:eastAsia="Courier New" w:hAnsi="Courier New"/>
+          <w:color w:val="0000ff"/>
+          <w:sz w:val="18"/>
+          <w:szCs w:val="18"/>
+          <w:rtl w:val="0"/>
+        </w:rPr>
+        <w:t xml:space="preserve">&lt;/m&gt;</w:t>
+      </w:r>
+      <w:r>
+        <w:rPr>
+          <w:color w:val="000000"/>
+          <w:rtl w:val="0"/>
+        </w:rPr>
+        <w:t xml:space="preserve"> &amp;</w:t>
       </w:r>
       <w:r>
         <w:rPr>

--- a/TEMP/input/p162v_JKR_+MHS_+/tc_p162v.docx
+++ b/TEMP/input/p162v_JKR_+MHS_+/tc_p162v.docx
@@ -15,7 +15,6 @@
           <w:between w:space="0" w:sz="0" w:val="nil"/>
         </w:pBdr>
         <w:shd w:fill="auto" w:val="clear"/>
-        <w:contextualSpacing w:val="0"/>
         <w:rPr>
           <w:color w:val="000000"/>
         </w:rPr>
@@ -66,7 +65,6 @@
           <w:between w:space="0" w:sz="0" w:val="nil"/>
         </w:pBdr>
         <w:shd w:fill="auto" w:val="clear"/>
-        <w:contextualSpacing w:val="0"/>
         <w:rPr>
           <w:color w:val="000000"/>
         </w:rPr>
@@ -120,31 +118,29 @@
           <w:between w:space="0" w:sz="0" w:val="nil"/>
         </w:pBdr>
         <w:shd w:fill="auto" w:val="clear"/>
-        <w:contextualSpacing w:val="0"/>
-        <w:rPr>
-          <w:color w:val="000000"/>
-        </w:rPr>
-      </w:pPr>
-      <w:r>
-        <w:rPr>
-          <w:rtl w:val="0"/>
-        </w:rPr>
-      </w:r>
-    </w:p>
-    <w:p>
-      <w:pPr>
-        <w:keepNext w:val="0"/>
-        <w:keepLines w:val="0"/>
-        <w:widowControl w:val="0"/>
-        <w:pBdr>
-          <w:top w:space="0" w:sz="0" w:val="nil"/>
-          <w:left w:space="0" w:sz="0" w:val="nil"/>
-          <w:bottom w:space="0" w:sz="0" w:val="nil"/>
-          <w:right w:space="0" w:sz="0" w:val="nil"/>
-          <w:between w:space="0" w:sz="0" w:val="nil"/>
-        </w:pBdr>
-        <w:shd w:fill="auto" w:val="clear"/>
-        <w:contextualSpacing w:val="0"/>
+        <w:rPr>
+          <w:color w:val="000000"/>
+        </w:rPr>
+      </w:pPr>
+      <w:r>
+        <w:rPr>
+          <w:rtl w:val="0"/>
+        </w:rPr>
+      </w:r>
+    </w:p>
+    <w:p>
+      <w:pPr>
+        <w:keepNext w:val="0"/>
+        <w:keepLines w:val="0"/>
+        <w:widowControl w:val="0"/>
+        <w:pBdr>
+          <w:top w:space="0" w:sz="0" w:val="nil"/>
+          <w:left w:space="0" w:sz="0" w:val="nil"/>
+          <w:bottom w:space="0" w:sz="0" w:val="nil"/>
+          <w:right w:space="0" w:sz="0" w:val="nil"/>
+          <w:between w:space="0" w:sz="0" w:val="nil"/>
+        </w:pBdr>
+        <w:shd w:fill="auto" w:val="clear"/>
         <w:rPr>
           <w:color w:val="000000"/>
         </w:rPr>
@@ -178,7 +174,6 @@
           <w:between w:space="0" w:sz="0" w:val="nil"/>
         </w:pBdr>
         <w:shd w:fill="auto" w:val="clear"/>
-        <w:contextualSpacing w:val="0"/>
         <w:rPr>
           <w:color w:val="000000"/>
         </w:rPr>
@@ -212,7 +207,6 @@
           <w:between w:space="0" w:sz="0" w:val="nil"/>
         </w:pBdr>
         <w:shd w:fill="auto" w:val="clear"/>
-        <w:contextualSpacing w:val="0"/>
         <w:rPr>
           <w:color w:val="000000"/>
         </w:rPr>
@@ -283,7 +277,6 @@
           <w:between w:space="0" w:sz="0" w:val="nil"/>
         </w:pBdr>
         <w:shd w:fill="auto" w:val="clear"/>
-        <w:contextualSpacing w:val="0"/>
         <w:rPr>
           <w:color w:val="000000"/>
         </w:rPr>
@@ -368,7 +361,6 @@
           <w:between w:space="0" w:sz="0" w:val="nil"/>
         </w:pBdr>
         <w:shd w:fill="auto" w:val="clear"/>
-        <w:contextualSpacing w:val="0"/>
         <w:rPr>
           <w:color w:val="000000"/>
         </w:rPr>
@@ -487,7 +479,6 @@
           <w:between w:space="0" w:sz="0" w:val="nil"/>
         </w:pBdr>
         <w:shd w:fill="auto" w:val="clear"/>
-        <w:contextualSpacing w:val="0"/>
         <w:rPr>
           <w:color w:val="000000"/>
         </w:rPr>
@@ -686,7 +677,6 @@
           <w:between w:space="0" w:sz="0" w:val="nil"/>
         </w:pBdr>
         <w:shd w:fill="auto" w:val="clear"/>
-        <w:contextualSpacing w:val="0"/>
         <w:rPr>
           <w:color w:val="000000"/>
         </w:rPr>
@@ -727,7 +717,6 @@
           <w:between w:space="0" w:sz="0" w:val="nil"/>
         </w:pBdr>
         <w:shd w:fill="auto" w:val="clear"/>
-        <w:contextualSpacing w:val="0"/>
         <w:rPr>
           <w:color w:val="000000"/>
         </w:rPr>
@@ -761,7 +750,6 @@
           <w:between w:space="0" w:sz="0" w:val="nil"/>
         </w:pBdr>
         <w:shd w:fill="auto" w:val="clear"/>
-        <w:contextualSpacing w:val="0"/>
         <w:rPr>
           <w:color w:val="000000"/>
         </w:rPr>
@@ -790,7 +778,6 @@
           <w:between w:space="0" w:sz="0" w:val="nil"/>
         </w:pBdr>
         <w:shd w:fill="auto" w:val="clear"/>
-        <w:contextualSpacing w:val="0"/>
         <w:rPr>
           <w:color w:val="000000"/>
         </w:rPr>
@@ -822,7 +809,6 @@
           <w:between w:space="0" w:sz="0" w:val="nil"/>
         </w:pBdr>
         <w:shd w:fill="auto" w:val="clear"/>
-        <w:contextualSpacing w:val="0"/>
         <w:rPr>
           <w:color w:val="000000"/>
         </w:rPr>
@@ -856,7 +842,6 @@
           <w:between w:space="0" w:sz="0" w:val="nil"/>
         </w:pBdr>
         <w:shd w:fill="auto" w:val="clear"/>
-        <w:contextualSpacing w:val="0"/>
         <w:rPr>
           <w:color w:val="000000"/>
         </w:rPr>
@@ -927,7 +912,6 @@
           <w:between w:space="0" w:sz="0" w:val="nil"/>
         </w:pBdr>
         <w:shd w:fill="auto" w:val="clear"/>
-        <w:contextualSpacing w:val="0"/>
         <w:rPr>
           <w:color w:val="000000"/>
         </w:rPr>
@@ -1097,7 +1081,6 @@
           <w:between w:space="0" w:sz="0" w:val="nil"/>
         </w:pBdr>
         <w:shd w:fill="auto" w:val="clear"/>
-        <w:contextualSpacing w:val="0"/>
         <w:rPr>
           <w:color w:val="000000"/>
         </w:rPr>
@@ -1165,7 +1148,6 @@
           <w:between w:space="0" w:sz="0" w:val="nil"/>
         </w:pBdr>
         <w:shd w:fill="auto" w:val="clear"/>
-        <w:contextualSpacing w:val="0"/>
         <w:rPr>
           <w:color w:val="000000"/>
         </w:rPr>
@@ -1199,7 +1181,6 @@
           <w:between w:space="0" w:sz="0" w:val="nil"/>
         </w:pBdr>
         <w:shd w:fill="auto" w:val="clear"/>
-        <w:contextualSpacing w:val="0"/>
         <w:rPr>
           <w:color w:val="000000"/>
         </w:rPr>
@@ -1228,7 +1209,6 @@
           <w:between w:space="0" w:sz="0" w:val="nil"/>
         </w:pBdr>
         <w:shd w:fill="auto" w:val="clear"/>
-        <w:contextualSpacing w:val="0"/>
         <w:rPr>
           <w:color w:val="000000"/>
         </w:rPr>
@@ -1260,7 +1240,6 @@
           <w:between w:space="0" w:sz="0" w:val="nil"/>
         </w:pBdr>
         <w:shd w:fill="auto" w:val="clear"/>
-        <w:contextualSpacing w:val="0"/>
         <w:rPr>
           <w:color w:val="000000"/>
         </w:rPr>
@@ -1292,7 +1271,6 @@
           <w:between w:space="0" w:sz="0" w:val="nil"/>
         </w:pBdr>
         <w:shd w:fill="auto" w:val="clear"/>
-        <w:contextualSpacing w:val="0"/>
         <w:rPr>
           <w:color w:val="000000"/>
         </w:rPr>
@@ -1370,7 +1348,6 @@
           <w:between w:space="0" w:sz="0" w:val="nil"/>
         </w:pBdr>
         <w:shd w:fill="auto" w:val="clear"/>
-        <w:contextualSpacing w:val="0"/>
         <w:rPr>
           <w:color w:val="000000"/>
         </w:rPr>
@@ -1421,7 +1398,6 @@
           <w:between w:space="0" w:sz="0" w:val="nil"/>
         </w:pBdr>
         <w:shd w:fill="auto" w:val="clear"/>
-        <w:contextualSpacing w:val="0"/>
         <w:rPr>
           <w:color w:val="000000"/>
         </w:rPr>
@@ -1521,7 +1497,6 @@
           <w:between w:space="0" w:sz="0" w:val="nil"/>
         </w:pBdr>
         <w:shd w:fill="auto" w:val="clear"/>
-        <w:contextualSpacing w:val="0"/>
         <w:rPr>
           <w:color w:val="000000"/>
         </w:rPr>
@@ -1596,7 +1571,6 @@
           <w:between w:space="0" w:sz="0" w:val="nil"/>
         </w:pBdr>
         <w:shd w:fill="auto" w:val="clear"/>
-        <w:contextualSpacing w:val="0"/>
         <w:rPr>
           <w:color w:val="000000"/>
         </w:rPr>
@@ -1671,7 +1645,6 @@
           <w:between w:space="0" w:sz="0" w:val="nil"/>
         </w:pBdr>
         <w:shd w:fill="auto" w:val="clear"/>
-        <w:contextualSpacing w:val="0"/>
         <w:rPr>
           <w:color w:val="000000"/>
         </w:rPr>
@@ -1712,7 +1685,6 @@
           <w:between w:space="0" w:sz="0" w:val="nil"/>
         </w:pBdr>
         <w:shd w:fill="auto" w:val="clear"/>
-        <w:contextualSpacing w:val="0"/>
         <w:rPr>
           <w:color w:val="000000"/>
         </w:rPr>
@@ -1753,7 +1725,6 @@
           <w:between w:space="0" w:sz="0" w:val="nil"/>
         </w:pBdr>
         <w:shd w:fill="auto" w:val="clear"/>
-        <w:contextualSpacing w:val="0"/>
         <w:rPr>
           <w:color w:val="000000"/>
         </w:rPr>
@@ -1787,7 +1758,6 @@
           <w:between w:space="0" w:sz="0" w:val="nil"/>
         </w:pBdr>
         <w:shd w:fill="auto" w:val="clear"/>
-        <w:contextualSpacing w:val="0"/>
         <w:rPr>
           <w:color w:val="000000"/>
         </w:rPr>
@@ -1816,7 +1786,6 @@
           <w:between w:space="0" w:sz="0" w:val="nil"/>
         </w:pBdr>
         <w:shd w:fill="auto" w:val="clear"/>
-        <w:contextualSpacing w:val="0"/>
         <w:rPr>
           <w:color w:val="000000"/>
         </w:rPr>
@@ -1848,7 +1817,6 @@
           <w:between w:space="0" w:sz="0" w:val="nil"/>
         </w:pBdr>
         <w:shd w:fill="auto" w:val="clear"/>
-        <w:contextualSpacing w:val="0"/>
         <w:rPr>
           <w:color w:val="000000"/>
         </w:rPr>
@@ -1880,7 +1848,6 @@
           <w:between w:space="0" w:sz="0" w:val="nil"/>
         </w:pBdr>
         <w:shd w:fill="auto" w:val="clear"/>
-        <w:contextualSpacing w:val="0"/>
         <w:rPr>
           <w:color w:val="000000"/>
         </w:rPr>
@@ -1964,7 +1931,6 @@
           <w:between w:space="0" w:sz="0" w:val="nil"/>
         </w:pBdr>
         <w:shd w:fill="auto" w:val="clear"/>
-        <w:contextualSpacing w:val="0"/>
         <w:rPr>
           <w:rFonts w:ascii="Courier New" w:cs="Courier New" w:eastAsia="Courier New" w:hAnsi="Courier New"/>
           <w:color w:val="7f6000"/>
@@ -2003,7 +1969,6 @@
           <w:between w:space="0" w:sz="0" w:val="nil"/>
         </w:pBdr>
         <w:shd w:fill="auto" w:val="clear"/>
-        <w:contextualSpacing w:val="0"/>
         <w:rPr>
           <w:rFonts w:ascii="Courier New" w:cs="Courier New" w:eastAsia="Courier New" w:hAnsi="Courier New"/>
           <w:color w:val="7f6000"/>
@@ -2030,7 +1995,6 @@
           <w:between w:space="0" w:sz="0" w:val="nil"/>
         </w:pBdr>
         <w:shd w:fill="auto" w:val="clear"/>
-        <w:contextualSpacing w:val="0"/>
         <w:rPr>
           <w:color w:val="000000"/>
         </w:rPr>
@@ -2081,7 +2045,6 @@
           <w:between w:space="0" w:sz="0" w:val="nil"/>
         </w:pBdr>
         <w:shd w:fill="auto" w:val="clear"/>
-        <w:contextualSpacing w:val="0"/>
         <w:rPr>
           <w:color w:val="000000"/>
         </w:rPr>
@@ -2155,7 +2118,6 @@
           <w:between w:space="0" w:sz="0" w:val="nil"/>
         </w:pBdr>
         <w:shd w:fill="auto" w:val="clear"/>
-        <w:contextualSpacing w:val="0"/>
         <w:rPr>
           <w:color w:val="000000"/>
         </w:rPr>
@@ -2213,7 +2175,6 @@
           <w:between w:space="0" w:sz="0" w:val="nil"/>
         </w:pBdr>
         <w:shd w:fill="auto" w:val="clear"/>
-        <w:contextualSpacing w:val="0"/>
         <w:rPr>
           <w:color w:val="000000"/>
         </w:rPr>
@@ -2261,7 +2222,6 @@
           <w:between w:space="0" w:sz="0" w:val="nil"/>
         </w:pBdr>
         <w:shd w:fill="auto" w:val="clear"/>
-        <w:contextualSpacing w:val="0"/>
         <w:rPr>
           <w:color w:val="000000"/>
         </w:rPr>
@@ -2302,7 +2262,6 @@
           <w:between w:space="0" w:sz="0" w:val="nil"/>
         </w:pBdr>
         <w:shd w:fill="auto" w:val="clear"/>
-        <w:contextualSpacing w:val="0"/>
         <w:rPr>
           <w:color w:val="000000"/>
         </w:rPr>
@@ -2369,7 +2328,6 @@
           <w:between w:space="0" w:sz="0" w:val="nil"/>
         </w:pBdr>
         <w:shd w:fill="auto" w:val="clear"/>
-        <w:contextualSpacing w:val="0"/>
         <w:rPr>
           <w:color w:val="000000"/>
         </w:rPr>
@@ -2461,7 +2419,6 @@
           <w:between w:space="0" w:sz="0" w:val="nil"/>
         </w:pBdr>
         <w:shd w:fill="auto" w:val="clear"/>
-        <w:contextualSpacing w:val="0"/>
         <w:rPr>
           <w:color w:val="000000"/>
         </w:rPr>
@@ -2543,7 +2500,6 @@
           <w:between w:space="0" w:sz="0" w:val="nil"/>
         </w:pBdr>
         <w:shd w:fill="auto" w:val="clear"/>
-        <w:contextualSpacing w:val="0"/>
         <w:rPr>
           <w:color w:val="000000"/>
         </w:rPr>
@@ -2631,7 +2587,6 @@
           <w:between w:space="0" w:sz="0" w:val="nil"/>
         </w:pBdr>
         <w:shd w:fill="auto" w:val="clear"/>
-        <w:contextualSpacing w:val="0"/>
         <w:rPr>
           <w:color w:val="000000"/>
         </w:rPr>
@@ -2672,7 +2627,6 @@
           <w:between w:space="0" w:sz="0" w:val="nil"/>
         </w:pBdr>
         <w:shd w:fill="auto" w:val="clear"/>
-        <w:contextualSpacing w:val="0"/>
         <w:rPr>
           <w:color w:val="000000"/>
         </w:rPr>
@@ -2713,7 +2667,6 @@
           <w:between w:space="0" w:sz="0" w:val="nil"/>
         </w:pBdr>
         <w:shd w:fill="auto" w:val="clear"/>
-        <w:contextualSpacing w:val="0"/>
         <w:rPr>
           <w:color w:val="000000"/>
         </w:rPr>
@@ -2856,7 +2809,6 @@
           <w:between w:space="0" w:sz="0" w:val="nil"/>
         </w:pBdr>
         <w:shd w:fill="auto" w:val="clear"/>
-        <w:contextualSpacing w:val="0"/>
         <w:rPr>
           <w:color w:val="000000"/>
         </w:rPr>
@@ -2897,7 +2849,6 @@
           <w:between w:space="0" w:sz="0" w:val="nil"/>
         </w:pBdr>
         <w:shd w:fill="auto" w:val="clear"/>
-        <w:contextualSpacing w:val="0"/>
         <w:rPr>
           <w:color w:val="000000"/>
         </w:rPr>
@@ -3093,7 +3044,6 @@
           <w:between w:space="0" w:sz="0" w:val="nil"/>
         </w:pBdr>
         <w:shd w:fill="auto" w:val="clear"/>
-        <w:contextualSpacing w:val="0"/>
         <w:rPr>
           <w:color w:val="000000"/>
         </w:rPr>
@@ -3168,7 +3118,6 @@
           <w:between w:space="0" w:sz="0" w:val="nil"/>
         </w:pBdr>
         <w:shd w:fill="auto" w:val="clear"/>
-        <w:contextualSpacing w:val="0"/>
         <w:rPr>
           <w:color w:val="000000"/>
         </w:rPr>
@@ -3269,7 +3218,6 @@
           <w:between w:space="0" w:sz="0" w:val="nil"/>
         </w:pBdr>
         <w:shd w:fill="auto" w:val="clear"/>
-        <w:contextualSpacing w:val="0"/>
         <w:rPr>
           <w:color w:val="000000"/>
         </w:rPr>
@@ -3344,7 +3292,6 @@
           <w:between w:space="0" w:sz="0" w:val="nil"/>
         </w:pBdr>
         <w:shd w:fill="auto" w:val="clear"/>
-        <w:contextualSpacing w:val="0"/>
         <w:rPr>
           <w:color w:val="000000"/>
         </w:rPr>
@@ -3419,7 +3366,6 @@
           <w:between w:space="0" w:sz="0" w:val="nil"/>
         </w:pBdr>
         <w:shd w:fill="auto" w:val="clear"/>
-        <w:contextualSpacing w:val="0"/>
         <w:rPr>
           <w:color w:val="000000"/>
         </w:rPr>
@@ -3460,7 +3406,6 @@
           <w:between w:space="0" w:sz="0" w:val="nil"/>
         </w:pBdr>
         <w:shd w:fill="auto" w:val="clear"/>
-        <w:contextualSpacing w:val="0"/>
         <w:rPr>
           <w:color w:val="000000"/>
         </w:rPr>
